--- a/CSML1020-Group3-NewPlantDiseaseDetection_FinalProject.docx
+++ b/CSML1020-Group3-NewPlantDiseaseDetection_FinalProject.docx
@@ -72,17 +72,8 @@
           <w:rStyle w:val="FirstName"/>
           <w14:ligatures w14:val="standard"/>
         </w:rPr>
-        <w:t xml:space="preserve">Jerry </w:t>
-      </w:r>
-      <w:proofErr w:type="spellStart"/>
-      <w:r>
-        <w:rPr>
-          <w:rStyle w:val="FirstName"/>
-          <w14:ligatures w14:val="standard"/>
-        </w:rPr>
-        <w:t>Khidaroo</w:t>
-      </w:r>
-      <w:proofErr w:type="spellEnd"/>
+        <w:t>Jerry Khidaroo</w:t>
+      </w:r>
       <w:r>
         <w:rPr>
           <w14:ligatures w14:val="standard"/>
@@ -390,15 +381,13 @@
         </w:rPr>
         <w:t xml:space="preserve">The dataset was obtained from Kaggle and consists of over 87,000 </w:t>
       </w:r>
-      <w:proofErr w:type="spellStart"/>
       <w:r>
         <w:rPr>
           <w:rFonts w:eastAsia="Verdana"/>
           <w14:ligatures w14:val="standard"/>
         </w:rPr>
-        <w:t>rgb</w:t>
-      </w:r>
-      <w:proofErr w:type="spellEnd"/>
+        <w:t>RGB</w:t>
+      </w:r>
       <w:r>
         <w:rPr>
           <w:rFonts w:eastAsia="Verdana"/>
@@ -412,13 +401,11 @@
         <w:pStyle w:val="CCSHead"/>
         <w:rPr>
           <w:lang w:eastAsia="it-IT"/>
-          <w14:ligatures w14:val="standard"/>
         </w:rPr>
       </w:pPr>
       <w:r>
         <w:rPr>
           <w:lang w:eastAsia="it-IT"/>
-          <w14:ligatures w14:val="standard"/>
         </w:rPr>
         <w:t>CCS CONCEPTS</w:t>
       </w:r>
@@ -536,7 +523,6 @@
         <w:pStyle w:val="KeyWordHead"/>
         <w:rPr>
           <w:lang w:eastAsia="it-IT"/>
-          <w14:ligatures w14:val="standard"/>
         </w:rPr>
       </w:pPr>
       <w:r>
@@ -547,15 +533,11 @@
         <w:t>2</w:t>
       </w:r>
       <w:r>
-        <w:rPr>
-          <w14:ligatures w14:val="standard"/>
-        </w:rPr>
         <w:t> </w:t>
       </w:r>
       <w:r>
         <w:rPr>
           <w:lang w:eastAsia="it-IT"/>
-          <w14:ligatures w14:val="standard"/>
         </w:rPr>
         <w:t>Existing Work</w:t>
       </w:r>
@@ -584,15 +566,13 @@
               </w:rPr>
             </w:pPr>
             <w:r>
-              <w:t xml:space="preserve">Plant </w:t>
+              <w:t>Plant D</w:t>
             </w:r>
-            <w:proofErr w:type="spellStart"/>
             <w:r>
-              <w:t>Desease</w:t>
+              <w:t>i</w:t>
             </w:r>
-            <w:proofErr w:type="spellEnd"/>
             <w:r>
-              <w:t xml:space="preserve"> Classifictaion-VGG16</w:t>
+              <w:t>sease Classifictaion-VGG16</w:t>
             </w:r>
           </w:p>
           <w:p>
@@ -764,13 +744,8 @@
               <w:pStyle w:val="Abstract"/>
             </w:pPr>
             <w:r>
-              <w:t xml:space="preserve">Plant Diseases Classification Using </w:t>
+              <w:t>Plant Diseases Classification Using AlexNet</w:t>
             </w:r>
-            <w:proofErr w:type="spellStart"/>
-            <w:r>
-              <w:t>AlexNet</w:t>
-            </w:r>
-            <w:proofErr w:type="spellEnd"/>
           </w:p>
           <w:p>
             <w:pPr>
@@ -804,23 +779,7 @@
                 <w:rStyle w:val="Label"/>
                 <w14:ligatures w14:val="standard"/>
               </w:rPr>
-              <w:t xml:space="preserve">Example classification using the </w:t>
-            </w:r>
-            <w:proofErr w:type="spellStart"/>
-            <w:r>
-              <w:rPr>
-                <w:rStyle w:val="Label"/>
-                <w14:ligatures w14:val="standard"/>
-              </w:rPr>
-              <w:t>AlexNet</w:t>
-            </w:r>
-            <w:proofErr w:type="spellEnd"/>
-            <w:r>
-              <w:rPr>
-                <w:rStyle w:val="Label"/>
-                <w14:ligatures w14:val="standard"/>
-              </w:rPr>
-              <w:t xml:space="preserve"> pre trained model</w:t>
+              <w:t>Example classification using the AlexNet pre trained model</w:t>
             </w:r>
           </w:p>
         </w:tc>
@@ -831,7 +790,6 @@
         <w:pStyle w:val="KeyWordHead"/>
         <w:rPr>
           <w:lang w:eastAsia="it-IT"/>
-          <w14:ligatures w14:val="standard"/>
         </w:rPr>
       </w:pPr>
       <w:r>
@@ -842,21 +800,14 @@
         <w:t>3</w:t>
       </w:r>
       <w:r>
-        <w:rPr>
-          <w14:ligatures w14:val="standard"/>
-        </w:rPr>
         <w:t> </w:t>
       </w:r>
       <w:r>
-        <w:rPr>
-          <w14:ligatures w14:val="standard"/>
-        </w:rPr>
         <w:t>M</w:t>
       </w:r>
       <w:r>
         <w:rPr>
           <w:lang w:eastAsia="it-IT"/>
-          <w14:ligatures w14:val="standard"/>
         </w:rPr>
         <w:t>ethodology</w:t>
       </w:r>
@@ -931,40 +882,59 @@
       <w:pPr>
         <w:pStyle w:val="Caption"/>
       </w:pPr>
-      <w:r>
+    </w:p>
+    <w:p>
+      <w:pPr>
+        <w:pStyle w:val="Caption"/>
+      </w:pPr>
+    </w:p>
+    <w:p>
+      <w:pPr>
+        <w:pStyle w:val="Caption"/>
+      </w:pPr>
+    </w:p>
+    <w:p>
+      <w:pPr>
+        <w:spacing w:line="240" w:lineRule="auto"/>
+        <w:jc w:val="left"/>
+        <w:rPr>
+          <w:b/>
+          <w:bCs/>
+          <w:szCs w:val="18"/>
+        </w:rPr>
+      </w:pPr>
+      <w:r>
+        <w:br w:type="page"/>
+      </w:r>
+    </w:p>
+    <w:p>
+      <w:pPr>
+        <w:pStyle w:val="Caption"/>
+      </w:pPr>
+      <w:r>
+        <w:lastRenderedPageBreak/>
         <w:t xml:space="preserve">Table </w:t>
       </w:r>
-      <w:r>
-        <w:fldChar w:fldCharType="begin"/>
-      </w:r>
-      <w:r>
-        <w:instrText xml:space="preserve"> SEQ Table \* ARABIC </w:instrText>
-      </w:r>
-      <w:r>
-        <w:fldChar w:fldCharType="separate"/>
-      </w:r>
+      <w:fldSimple w:instr=" SEQ Table \* ARABIC ">
+        <w:r>
+          <w:rPr>
+            <w:noProof/>
+          </w:rPr>
+          <w:t>1</w:t>
+        </w:r>
+      </w:fldSimple>
+      <w:r>
+        <w:t>: Dataset Parsed from Category Folder Names</w:t>
+      </w:r>
+    </w:p>
+    <w:p>
+      <w:pPr>
+        <w:pStyle w:val="Head2"/>
+      </w:pPr>
       <w:r>
         <w:rPr>
           <w:noProof/>
         </w:rPr>
-        <w:t>1</w:t>
-      </w:r>
-      <w:r>
-        <w:fldChar w:fldCharType="end"/>
-      </w:r>
-      <w:r>
-        <w:t>: Dataset Parsed from Category Folder Names</w:t>
-      </w:r>
-    </w:p>
-    <w:p>
-      <w:pPr>
-        <w:pStyle w:val="Head2"/>
-      </w:pPr>
-      <w:r>
-        <w:rPr>
-          <w:noProof/>
-        </w:rPr>
-        <w:lastRenderedPageBreak/>
         <w:drawing>
           <wp:inline distT="0" distB="0" distL="0" distR="0" wp14:anchorId="617E575A" wp14:editId="7558B263">
             <wp:extent cx="3048000" cy="5039995"/>
@@ -1102,24 +1072,14 @@
       <w:r>
         <w:t xml:space="preserve">Figure </w:t>
       </w:r>
-      <w:r>
-        <w:fldChar w:fldCharType="begin"/>
-      </w:r>
-      <w:r>
-        <w:instrText xml:space="preserve"> SEQ Figure \* ARABIC </w:instrText>
-      </w:r>
-      <w:r>
-        <w:fldChar w:fldCharType="separate"/>
-      </w:r>
-      <w:r>
-        <w:rPr>
-          <w:noProof/>
-        </w:rPr>
-        <w:t>1</w:t>
-      </w:r>
-      <w:r>
-        <w:fldChar w:fldCharType="end"/>
-      </w:r>
+      <w:fldSimple w:instr=" SEQ Figure \* ARABIC ">
+        <w:r>
+          <w:rPr>
+            <w:noProof/>
+          </w:rPr>
+          <w:t>1</w:t>
+        </w:r>
+      </w:fldSimple>
       <w:r>
         <w:t xml:space="preserve">: </w:t>
       </w:r>
@@ -1179,24 +1139,14 @@
       <w:r>
         <w:t xml:space="preserve">Figure </w:t>
       </w:r>
-      <w:r>
-        <w:fldChar w:fldCharType="begin"/>
-      </w:r>
-      <w:r>
-        <w:instrText xml:space="preserve"> SEQ Figure \* ARABIC </w:instrText>
-      </w:r>
-      <w:r>
-        <w:fldChar w:fldCharType="separate"/>
-      </w:r>
-      <w:r>
-        <w:rPr>
-          <w:noProof/>
-        </w:rPr>
-        <w:t>2</w:t>
-      </w:r>
-      <w:r>
-        <w:fldChar w:fldCharType="end"/>
-      </w:r>
+      <w:fldSimple w:instr=" SEQ Figure \* ARABIC ">
+        <w:r>
+          <w:rPr>
+            <w:noProof/>
+          </w:rPr>
+          <w:t>2</w:t>
+        </w:r>
+      </w:fldSimple>
       <w:r>
         <w:t xml:space="preserve">: </w:t>
       </w:r>
@@ -1258,29 +1208,16 @@
       <w:r>
         <w:t xml:space="preserve">Figure </w:t>
       </w:r>
-      <w:r>
-        <w:fldChar w:fldCharType="begin"/>
-      </w:r>
-      <w:r>
-        <w:instrText xml:space="preserve"> SEQ Figure \* ARABIC </w:instrText>
-      </w:r>
-      <w:r>
-        <w:fldChar w:fldCharType="separate"/>
-      </w:r>
-      <w:r>
-        <w:rPr>
-          <w:noProof/>
-        </w:rPr>
-        <w:t>3</w:t>
-      </w:r>
-      <w:r>
-        <w:fldChar w:fldCharType="end"/>
-      </w:r>
-      <w:r>
-        <w:t xml:space="preserve">: </w:t>
-      </w:r>
-      <w:r>
-        <w:t>Number of images by disease</w:t>
+      <w:fldSimple w:instr=" SEQ Figure \* ARABIC ">
+        <w:r>
+          <w:rPr>
+            <w:noProof/>
+          </w:rPr>
+          <w:t>3</w:t>
+        </w:r>
+      </w:fldSimple>
+      <w:r>
+        <w:t>: Number of images by disease</w:t>
       </w:r>
     </w:p>
     <w:p>
@@ -1415,11 +1352,6 @@
     </w:p>
     <w:p>
       <w:pPr>
-        <w:pStyle w:val="Head2"/>
-      </w:pPr>
-    </w:p>
-    <w:p>
-      <w:pPr>
         <w:pStyle w:val="Abstract"/>
       </w:pPr>
       <w:r>
@@ -1520,6 +1452,7 @@
         <w:rPr>
           <w:noProof/>
         </w:rPr>
+        <w:lastRenderedPageBreak/>
         <w:drawing>
           <wp:inline distT="0" distB="0" distL="0" distR="0" wp14:anchorId="3DB9DB3C" wp14:editId="35BDF355">
             <wp:extent cx="1720515" cy="1669618"/>
@@ -1564,24 +1497,14 @@
       <w:r>
         <w:t xml:space="preserve">Figure </w:t>
       </w:r>
-      <w:r>
-        <w:fldChar w:fldCharType="begin"/>
-      </w:r>
-      <w:r>
-        <w:instrText xml:space="preserve"> SEQ Figure \* ARABIC </w:instrText>
-      </w:r>
-      <w:r>
-        <w:fldChar w:fldCharType="separate"/>
-      </w:r>
-      <w:r>
-        <w:rPr>
-          <w:noProof/>
-        </w:rPr>
-        <w:t>4</w:t>
-      </w:r>
-      <w:r>
-        <w:fldChar w:fldCharType="end"/>
-      </w:r>
+      <w:fldSimple w:instr=" SEQ Figure \* ARABIC ">
+        <w:r>
+          <w:rPr>
+            <w:noProof/>
+          </w:rPr>
+          <w:t>4</w:t>
+        </w:r>
+      </w:fldSimple>
       <w:r>
         <w:t xml:space="preserve">: Data Augmentation Visualization for Random </w:t>
       </w:r>
@@ -1598,7 +1521,6 @@
         <w:rPr>
           <w:noProof/>
         </w:rPr>
-        <w:lastRenderedPageBreak/>
         <w:drawing>
           <wp:inline distT="0" distB="0" distL="0" distR="0" wp14:anchorId="0138848F" wp14:editId="4F4C5B27">
             <wp:extent cx="1664445" cy="1620405"/>
@@ -1643,24 +1565,14 @@
       <w:r>
         <w:t xml:space="preserve">Figure </w:t>
       </w:r>
-      <w:r>
-        <w:fldChar w:fldCharType="begin"/>
-      </w:r>
-      <w:r>
-        <w:instrText xml:space="preserve"> SEQ Figure \* ARABIC </w:instrText>
-      </w:r>
-      <w:r>
-        <w:fldChar w:fldCharType="separate"/>
-      </w:r>
-      <w:r>
-        <w:rPr>
-          <w:noProof/>
-        </w:rPr>
-        <w:t>5</w:t>
-      </w:r>
-      <w:r>
-        <w:fldChar w:fldCharType="end"/>
-      </w:r>
+      <w:fldSimple w:instr=" SEQ Figure \* ARABIC ">
+        <w:r>
+          <w:rPr>
+            <w:noProof/>
+          </w:rPr>
+          <w:t>5</w:t>
+        </w:r>
+      </w:fldSimple>
       <w:r>
         <w:t>: Data Augmentation Visualization for Random Zoom</w:t>
       </w:r>
@@ -1719,24 +1631,14 @@
       <w:r>
         <w:t xml:space="preserve">Figure </w:t>
       </w:r>
-      <w:r>
-        <w:fldChar w:fldCharType="begin"/>
-      </w:r>
-      <w:r>
-        <w:instrText xml:space="preserve"> SEQ Figure \* ARABIC </w:instrText>
-      </w:r>
-      <w:r>
-        <w:fldChar w:fldCharType="separate"/>
-      </w:r>
-      <w:r>
-        <w:rPr>
-          <w:noProof/>
-        </w:rPr>
-        <w:t>6</w:t>
-      </w:r>
-      <w:r>
-        <w:fldChar w:fldCharType="end"/>
-      </w:r>
+      <w:fldSimple w:instr=" SEQ Figure \* ARABIC ">
+        <w:r>
+          <w:rPr>
+            <w:noProof/>
+          </w:rPr>
+          <w:t>6</w:t>
+        </w:r>
+      </w:fldSimple>
       <w:r>
         <w:t>: Data Augmentation Visualization for Random Shear</w:t>
       </w:r>
@@ -1753,24 +1655,14 @@
       <w:r>
         <w:t xml:space="preserve">Table </w:t>
       </w:r>
-      <w:r>
-        <w:fldChar w:fldCharType="begin"/>
-      </w:r>
-      <w:r>
-        <w:instrText xml:space="preserve"> SEQ Table \* ARABIC </w:instrText>
-      </w:r>
-      <w:r>
-        <w:fldChar w:fldCharType="separate"/>
-      </w:r>
-      <w:r>
-        <w:rPr>
-          <w:noProof/>
-        </w:rPr>
-        <w:t>2</w:t>
-      </w:r>
-      <w:r>
-        <w:fldChar w:fldCharType="end"/>
-      </w:r>
+      <w:fldSimple w:instr=" SEQ Table \* ARABIC ">
+        <w:r>
+          <w:rPr>
+            <w:noProof/>
+          </w:rPr>
+          <w:t>2</w:t>
+        </w:r>
+      </w:fldSimple>
       <w:r>
         <w:t>: Preprocessing Results Based on Baseline VGG16</w:t>
       </w:r>
@@ -1828,56 +1720,46 @@
     </w:p>
     <w:p>
       <w:pPr>
+        <w:pStyle w:val="Head2"/>
+        <w:rPr>
+          <w:rStyle w:val="Label"/>
+        </w:rPr>
+      </w:pPr>
+    </w:p>
+    <w:p>
+      <w:pPr>
+        <w:pStyle w:val="Head2"/>
+      </w:pPr>
+      <w:r>
+        <w:rPr>
+          <w:rStyle w:val="Label"/>
+        </w:rPr>
+        <w:t>3.4</w:t>
+      </w:r>
+      <w:r>
+        <w:t> </w:t>
+      </w:r>
+      <w:r>
+        <w:t>Data Augmentation Methods Selected</w:t>
+      </w:r>
+    </w:p>
+    <w:p>
+      <w:pPr>
         <w:pStyle w:val="Abstract"/>
-        <w:ind w:left="360"/>
-      </w:pPr>
-    </w:p>
-    <w:p>
-      <w:pPr>
-        <w:pStyle w:val="Head2"/>
-      </w:pPr>
-      <w:r>
         <w:rPr>
           <w:rStyle w:val="Label"/>
         </w:rPr>
-        <w:t>3</w:t>
-      </w:r>
+      </w:pPr>
       <w:r>
         <w:rPr>
           <w:rStyle w:val="Label"/>
         </w:rPr>
-        <w:t>.</w:t>
+        <w:t xml:space="preserve">The results obtained for the preprocessing indicate </w:t>
       </w:r>
       <w:r>
         <w:rPr>
           <w:rStyle w:val="Label"/>
         </w:rPr>
-        <w:t>4</w:t>
-      </w:r>
-      <w:r>
-        <w:t> </w:t>
-      </w:r>
-      <w:r>
-        <w:t>Data Augmentation Methods Selected</w:t>
-      </w:r>
-    </w:p>
-    <w:p>
-      <w:pPr>
-        <w:pStyle w:val="Abstract"/>
-        <w:rPr>
-          <w:rStyle w:val="Label"/>
-        </w:rPr>
-      </w:pPr>
-      <w:r>
-        <w:rPr>
-          <w:rStyle w:val="Label"/>
-        </w:rPr>
-        <w:t xml:space="preserve">The results obtained for the preprocessing indicate </w:t>
-      </w:r>
-      <w:r>
-        <w:rPr>
-          <w:rStyle w:val="Label"/>
-        </w:rPr>
         <w:t>that the shear range method gave the best results and will be used going forward.</w:t>
       </w:r>
     </w:p>
@@ -1885,27 +1767,27 @@
       <w:pPr>
         <w:pStyle w:val="Caption"/>
       </w:pPr>
+    </w:p>
+    <w:p>
+      <w:pPr>
+        <w:pStyle w:val="Caption"/>
+      </w:pPr>
+    </w:p>
+    <w:p>
+      <w:pPr>
+        <w:pStyle w:val="Caption"/>
+      </w:pPr>
       <w:r>
         <w:t xml:space="preserve">Table </w:t>
       </w:r>
-      <w:r>
-        <w:fldChar w:fldCharType="begin"/>
-      </w:r>
-      <w:r>
-        <w:instrText xml:space="preserve"> SEQ Table \* ARABIC </w:instrText>
-      </w:r>
-      <w:r>
-        <w:fldChar w:fldCharType="separate"/>
-      </w:r>
-      <w:r>
-        <w:rPr>
-          <w:noProof/>
-        </w:rPr>
-        <w:t>3</w:t>
-      </w:r>
-      <w:r>
-        <w:fldChar w:fldCharType="end"/>
-      </w:r>
+      <w:fldSimple w:instr=" SEQ Table \* ARABIC ">
+        <w:r>
+          <w:rPr>
+            <w:noProof/>
+          </w:rPr>
+          <w:t>3</w:t>
+        </w:r>
+      </w:fldSimple>
       <w:r>
         <w:t>: Data Augmentation Method Selected</w:t>
       </w:r>
@@ -1985,38 +1867,73 @@
     <w:p>
       <w:pPr>
         <w:pStyle w:val="Head2"/>
+      </w:pPr>
+      <w:r>
         <w:rPr>
           <w:rStyle w:val="Label"/>
         </w:rPr>
-      </w:pPr>
+        <w:t>3</w:t>
+      </w:r>
+      <w:r>
+        <w:rPr>
+          <w:rStyle w:val="Label"/>
+        </w:rPr>
+        <w:t>.</w:t>
+      </w:r>
+      <w:r>
+        <w:rPr>
+          <w:rStyle w:val="Label"/>
+        </w:rPr>
+        <w:t>5</w:t>
+      </w:r>
+      <w:r>
+        <w:t> </w:t>
+      </w:r>
+      <w:r>
+        <w:t>Model</w:t>
+      </w:r>
+      <w:r>
+        <w:t xml:space="preserve"> Training,</w:t>
+      </w:r>
+      <w:r>
+        <w:t xml:space="preserve"> Evaluation &amp; Selection</w:t>
+      </w:r>
+    </w:p>
+    <w:p>
+      <w:pPr>
+        <w:pStyle w:val="Abstract"/>
+      </w:pPr>
+      <w:r>
+        <w:t>The authors</w:t>
+      </w:r>
+      <w:r>
+        <w:t xml:space="preserve"> will be </w:t>
+      </w:r>
+      <w:r>
+        <w:t>evaluating</w:t>
+      </w:r>
+      <w:r>
+        <w:t xml:space="preserve"> </w:t>
+      </w:r>
+      <w:r>
+        <w:t>custom defined models, several</w:t>
+      </w:r>
+      <w:r>
+        <w:t xml:space="preserve"> pre-trained models with transfer learning</w:t>
+      </w:r>
+      <w:r>
+        <w:t xml:space="preserve"> as well as evaluating the results of tuning the hyper-parameters using the GridSearch function</w:t>
+      </w:r>
+      <w:r>
+        <w:t>.</w:t>
+      </w:r>
     </w:p>
     <w:p>
       <w:pPr>
         <w:pStyle w:val="Head2"/>
       </w:pPr>
       <w:r>
-        <w:rPr>
-          <w:rStyle w:val="Label"/>
-        </w:rPr>
-        <w:t>3</w:t>
-      </w:r>
-      <w:r>
-        <w:rPr>
-          <w:rStyle w:val="Label"/>
-        </w:rPr>
-        <w:t>.</w:t>
-      </w:r>
-      <w:r>
-        <w:rPr>
-          <w:rStyle w:val="Label"/>
-        </w:rPr>
-        <w:t>5</w:t>
-      </w:r>
-      <w:r>
-        <w:t> </w:t>
-      </w:r>
-      <w:r>
-        <w:t>Model Evaluation &amp; Selection</w:t>
+        <w:t>3.5.1 Custom Defined Models</w:t>
       </w:r>
     </w:p>
     <w:p>
@@ -2024,49 +1941,82 @@
         <w:pStyle w:val="Abstract"/>
       </w:pPr>
       <w:r>
-        <w:t>The authors</w:t>
-      </w:r>
-      <w:r>
-        <w:t xml:space="preserve"> will be </w:t>
-      </w:r>
-      <w:r>
-        <w:t>evaluating</w:t>
-      </w:r>
-      <w:r>
-        <w:t xml:space="preserve"> </w:t>
-      </w:r>
-      <w:r>
-        <w:t>custom defined models, several</w:t>
-      </w:r>
-      <w:r>
-        <w:t xml:space="preserve"> pre-trained models with transfer learning</w:t>
-      </w:r>
-      <w:r>
-        <w:t xml:space="preserve"> as well as evaluating the results of tuning the hyper-parameters using the </w:t>
-      </w:r>
-      <w:proofErr w:type="spellStart"/>
-      <w:r>
-        <w:t>GridSearch</w:t>
-      </w:r>
-      <w:proofErr w:type="spellEnd"/>
-      <w:r>
-        <w:t xml:space="preserve"> function</w:t>
-      </w:r>
-      <w:r>
-        <w:t>.</w:t>
+        <w:t xml:space="preserve">All models in this paper are based on the convolutional neural network architecture. </w:t>
       </w:r>
     </w:p>
     <w:p>
       <w:pPr>
         <w:pStyle w:val="Head2"/>
       </w:pPr>
+      <w:r>
+        <w:drawing>
+          <wp:inline distT="0" distB="0" distL="0" distR="0" wp14:anchorId="18A1B78F" wp14:editId="0E069F14">
+            <wp:extent cx="3048000" cy="995045"/>
+            <wp:effectExtent l="0" t="0" r="0" b="0"/>
+            <wp:docPr id="61" name="Picture 61"/>
+            <wp:cNvGraphicFramePr>
+              <a:graphicFrameLocks xmlns:a="http://schemas.openxmlformats.org/drawingml/2006/main" noChangeAspect="1"/>
+            </wp:cNvGraphicFramePr>
+            <a:graphic xmlns:a="http://schemas.openxmlformats.org/drawingml/2006/main">
+              <a:graphicData uri="http://schemas.openxmlformats.org/drawingml/2006/picture">
+                <pic:pic xmlns:pic="http://schemas.openxmlformats.org/drawingml/2006/picture">
+                  <pic:nvPicPr>
+                    <pic:cNvPr id="1" name=""/>
+                    <pic:cNvPicPr/>
+                  </pic:nvPicPr>
+                  <pic:blipFill>
+                    <a:blip r:embed="rId29"/>
+                    <a:stretch>
+                      <a:fillRect/>
+                    </a:stretch>
+                  </pic:blipFill>
+                  <pic:spPr>
+                    <a:xfrm>
+                      <a:off x="0" y="0"/>
+                      <a:ext cx="3048000" cy="995045"/>
+                    </a:xfrm>
+                    <a:prstGeom prst="rect">
+                      <a:avLst/>
+                    </a:prstGeom>
+                  </pic:spPr>
+                </pic:pic>
+              </a:graphicData>
+            </a:graphic>
+          </wp:inline>
+        </w:drawing>
+      </w:r>
+    </w:p>
+    <w:p>
+      <w:pPr>
+        <w:pStyle w:val="Caption"/>
+        <w:jc w:val="both"/>
+      </w:pPr>
+      <w:r>
+        <w:t xml:space="preserve">Figure </w:t>
+      </w:r>
+      <w:fldSimple w:instr=" SEQ Figure \* ARABIC ">
+        <w:r>
+          <w:rPr>
+            <w:noProof/>
+          </w:rPr>
+          <w:t>7</w:t>
+        </w:r>
+      </w:fldSimple>
+      <w:r>
+        <w:t>: Typical Convolutional Neural Network</w:t>
+      </w:r>
     </w:p>
     <w:p>
       <w:pPr>
         <w:pStyle w:val="Head2"/>
       </w:pPr>
-      <w:r>
-        <w:t>3.5.1 Custom Defined Models</w:t>
+    </w:p>
+    <w:p>
+      <w:pPr>
+        <w:pStyle w:val="Head2"/>
+      </w:pPr>
+      <w:r>
+        <w:t>3.5.1.1 Custom Defined Model A</w:t>
       </w:r>
     </w:p>
     <w:p>
@@ -2074,36 +2024,16 @@
         <w:pStyle w:val="Abstract"/>
       </w:pPr>
       <w:r>
-        <w:t xml:space="preserve">All models in this paper are based on the convolutional neural network architecture. </w:t>
-      </w:r>
-    </w:p>
-    <w:p>
-      <w:pPr>
-        <w:pStyle w:val="Head2"/>
-      </w:pPr>
-    </w:p>
-    <w:p>
-      <w:pPr>
-        <w:pStyle w:val="Head2"/>
-      </w:pPr>
-    </w:p>
-    <w:p>
-      <w:pPr>
-        <w:pStyle w:val="Head2"/>
-      </w:pPr>
-      <w:r>
-        <w:t>3.5.1.1 Custom Defined Model A</w:t>
-      </w:r>
-    </w:p>
-    <w:p>
-      <w:pPr>
-        <w:pStyle w:val="Abstract"/>
-      </w:pPr>
-      <w:r>
         <w:t xml:space="preserve">The first iteration of the custom defined model </w:t>
       </w:r>
       <w:r>
-        <w:t>had a convolution layer, max pooling layer, batch normalization layer and a flatten layer.</w:t>
+        <w:t>ha</w:t>
+      </w:r>
+      <w:r>
+        <w:t>s</w:t>
+      </w:r>
+      <w:r>
+        <w:t xml:space="preserve"> a convolution layer, max pooling layer, batch normalization layer and a flatten layer.</w:t>
       </w:r>
     </w:p>
     <w:p>
@@ -2143,7 +2073,7 @@
                     </pic:cNvPicPr>
                   </pic:nvPicPr>
                   <pic:blipFill rotWithShape="1">
-                    <a:blip r:embed="rId29"/>
+                    <a:blip r:embed="rId30"/>
                     <a:srcRect t="737" r="3090" b="3631"/>
                     <a:stretch/>
                   </pic:blipFill>
@@ -2170,24 +2100,14 @@
       <w:r>
         <w:t xml:space="preserve">Figure </w:t>
       </w:r>
-      <w:r>
-        <w:fldChar w:fldCharType="begin"/>
-      </w:r>
-      <w:r>
-        <w:instrText xml:space="preserve"> SEQ Figure \* ARABIC </w:instrText>
-      </w:r>
-      <w:r>
-        <w:fldChar w:fldCharType="separate"/>
-      </w:r>
-      <w:r>
-        <w:rPr>
-          <w:noProof/>
-        </w:rPr>
-        <w:t>7</w:t>
-      </w:r>
-      <w:r>
-        <w:fldChar w:fldCharType="end"/>
-      </w:r>
+      <w:fldSimple w:instr=" SEQ Figure \* ARABIC ">
+        <w:r>
+          <w:rPr>
+            <w:noProof/>
+          </w:rPr>
+          <w:t>8</w:t>
+        </w:r>
+      </w:fldSimple>
       <w:r>
         <w:t>: Custom Defined Model A</w:t>
       </w:r>
@@ -2200,9 +2120,9 @@
     <w:p>
       <w:pPr>
         <w:pStyle w:val="Head2"/>
-        <w:keepNext/>
-      </w:pPr>
-      <w:r>
+      </w:pPr>
+      <w:r>
+        <w:lastRenderedPageBreak/>
         <w:drawing>
           <wp:inline distT="0" distB="0" distL="0" distR="0" wp14:anchorId="47824CB9" wp14:editId="774C332E">
             <wp:extent cx="3048000" cy="961390"/>
@@ -2219,7 +2139,7 @@
                     <pic:cNvPicPr/>
                   </pic:nvPicPr>
                   <pic:blipFill>
-                    <a:blip r:embed="rId30"/>
+                    <a:blip r:embed="rId31"/>
                     <a:stretch>
                       <a:fillRect/>
                     </a:stretch>
@@ -2247,24 +2167,14 @@
       <w:r>
         <w:t xml:space="preserve">Figure </w:t>
       </w:r>
-      <w:r>
-        <w:fldChar w:fldCharType="begin"/>
-      </w:r>
-      <w:r>
-        <w:instrText xml:space="preserve"> SEQ Figure \* ARABIC </w:instrText>
-      </w:r>
-      <w:r>
-        <w:fldChar w:fldCharType="separate"/>
-      </w:r>
-      <w:r>
-        <w:rPr>
-          <w:noProof/>
-        </w:rPr>
-        <w:t>8</w:t>
-      </w:r>
-      <w:r>
-        <w:fldChar w:fldCharType="end"/>
-      </w:r>
+      <w:fldSimple w:instr=" SEQ Figure \* ARABIC ">
+        <w:r>
+          <w:rPr>
+            <w:noProof/>
+          </w:rPr>
+          <w:t>9</w:t>
+        </w:r>
+      </w:fldSimple>
       <w:r>
         <w:t>: Training/Validation Accuracy and Loss for Model A</w:t>
       </w:r>
@@ -2276,25 +2186,9 @@
     </w:p>
     <w:p>
       <w:pPr>
-        <w:spacing w:line="240" w:lineRule="auto"/>
-        <w:jc w:val="left"/>
-        <w:rPr>
-          <w:rFonts w:eastAsia="Times New Roman" w:cs="Linux Libertine"/>
-          <w:b/>
-          <w:szCs w:val="16"/>
-          <w14:ligatures w14:val="standard"/>
-        </w:rPr>
-      </w:pPr>
-      <w:r>
-        <w:br w:type="page"/>
-      </w:r>
-    </w:p>
-    <w:p>
-      <w:pPr>
         <w:pStyle w:val="Head2"/>
       </w:pPr>
       <w:r>
-        <w:lastRenderedPageBreak/>
         <w:t>3.5.1.2 Custom Defined Model B</w:t>
       </w:r>
     </w:p>
@@ -2320,9 +2214,9 @@
       </w:pPr>
       <w:r>
         <w:drawing>
-          <wp:inline distT="0" distB="0" distL="0" distR="0" wp14:anchorId="7FBE19B7" wp14:editId="3AED7AA4">
-            <wp:extent cx="2243667" cy="5046134"/>
-            <wp:effectExtent l="0" t="0" r="4445" b="2540"/>
+          <wp:inline distT="0" distB="0" distL="0" distR="0" wp14:anchorId="7FBE19B7" wp14:editId="6568DA64">
+            <wp:extent cx="1980051" cy="4453246"/>
+            <wp:effectExtent l="0" t="0" r="1270" b="5080"/>
             <wp:docPr id="13" name="Picture 12">
               <a:extLst xmlns:a="http://schemas.openxmlformats.org/drawingml/2006/main">
                 <a:ext uri="{FF2B5EF4-FFF2-40B4-BE49-F238E27FC236}">
@@ -2349,14 +2243,14 @@
                     </pic:cNvPicPr>
                   </pic:nvPicPr>
                   <pic:blipFill rotWithShape="1">
-                    <a:blip r:embed="rId31"/>
+                    <a:blip r:embed="rId32"/>
                     <a:srcRect l="452" t="523" r="3666" b="2991"/>
                     <a:stretch/>
                   </pic:blipFill>
                   <pic:spPr>
                     <a:xfrm>
                       <a:off x="0" y="0"/>
-                      <a:ext cx="2243667" cy="5046134"/>
+                      <a:ext cx="1993582" cy="4483678"/>
                     </a:xfrm>
                     <a:prstGeom prst="rect">
                       <a:avLst/>
@@ -2376,24 +2270,14 @@
       <w:r>
         <w:t xml:space="preserve">Figure </w:t>
       </w:r>
-      <w:r>
-        <w:fldChar w:fldCharType="begin"/>
-      </w:r>
-      <w:r>
-        <w:instrText xml:space="preserve"> SEQ Figure \* ARABIC </w:instrText>
-      </w:r>
-      <w:r>
-        <w:fldChar w:fldCharType="separate"/>
-      </w:r>
-      <w:r>
-        <w:rPr>
-          <w:noProof/>
-        </w:rPr>
-        <w:t>9</w:t>
-      </w:r>
-      <w:r>
-        <w:fldChar w:fldCharType="end"/>
-      </w:r>
+      <w:fldSimple w:instr=" SEQ Figure \* ARABIC ">
+        <w:r>
+          <w:rPr>
+            <w:noProof/>
+          </w:rPr>
+          <w:t>10</w:t>
+        </w:r>
+      </w:fldSimple>
       <w:r>
         <w:t>: Custom Defined Model B</w:t>
       </w:r>
@@ -2406,7 +2290,6 @@
     <w:p>
       <w:pPr>
         <w:pStyle w:val="Head2"/>
-        <w:keepNext/>
       </w:pPr>
       <w:r>
         <w:drawing>
@@ -2425,7 +2308,7 @@
                     <pic:cNvPicPr/>
                   </pic:nvPicPr>
                   <pic:blipFill>
-                    <a:blip r:embed="rId32"/>
+                    <a:blip r:embed="rId33"/>
                     <a:stretch>
                       <a:fillRect/>
                     </a:stretch>
@@ -2453,24 +2336,14 @@
       <w:r>
         <w:t xml:space="preserve">Figure </w:t>
       </w:r>
-      <w:r>
-        <w:fldChar w:fldCharType="begin"/>
-      </w:r>
-      <w:r>
-        <w:instrText xml:space="preserve"> SEQ Figure \* ARABIC </w:instrText>
-      </w:r>
-      <w:r>
-        <w:fldChar w:fldCharType="separate"/>
-      </w:r>
-      <w:r>
-        <w:rPr>
-          <w:noProof/>
-        </w:rPr>
-        <w:t>10</w:t>
-      </w:r>
-      <w:r>
-        <w:fldChar w:fldCharType="end"/>
-      </w:r>
+      <w:fldSimple w:instr=" SEQ Figure \* ARABIC ">
+        <w:r>
+          <w:rPr>
+            <w:noProof/>
+          </w:rPr>
+          <w:t>11</w:t>
+        </w:r>
+      </w:fldSimple>
       <w:r>
         <w:t xml:space="preserve">: </w:t>
       </w:r>
@@ -2485,32 +2358,26 @@
       <w:pPr>
         <w:pStyle w:val="Head2"/>
       </w:pPr>
+      <w:r>
+        <w:t>3.5.1.3 Custom Defined Model C</w:t>
+      </w:r>
+    </w:p>
+    <w:p>
+      <w:pPr>
+        <w:pStyle w:val="Abstract"/>
+      </w:pPr>
+      <w:r>
+        <w:t>The third model trialed saw two additional convolutional layers, with max pooling and batch normalization.</w:t>
+      </w:r>
     </w:p>
     <w:p>
       <w:pPr>
         <w:pStyle w:val="Head2"/>
       </w:pPr>
-      <w:r>
-        <w:t>3.5.1.3 Custom Defined Model C</w:t>
-      </w:r>
-    </w:p>
-    <w:p>
-      <w:pPr>
-        <w:pStyle w:val="Abstract"/>
-      </w:pPr>
-      <w:r>
-        <w:t>The third model trialed saw two additional convolutional layers, with max pooling and batch normalization.</w:t>
-      </w:r>
     </w:p>
     <w:p>
       <w:pPr>
         <w:pStyle w:val="Head2"/>
-      </w:pPr>
-    </w:p>
-    <w:p>
-      <w:pPr>
-        <w:pStyle w:val="Head2"/>
-        <w:keepNext/>
         <w:jc w:val="center"/>
       </w:pPr>
       <w:r>
@@ -2544,7 +2411,7 @@
                     </pic:cNvPicPr>
                   </pic:nvPicPr>
                   <pic:blipFill rotWithShape="1">
-                    <a:blip r:embed="rId33"/>
+                    <a:blip r:embed="rId34"/>
                     <a:srcRect l="1" t="271" r="3377" b="3025"/>
                     <a:stretch/>
                   </pic:blipFill>
@@ -2571,24 +2438,14 @@
       <w:r>
         <w:t xml:space="preserve">Figure </w:t>
       </w:r>
-      <w:r>
-        <w:fldChar w:fldCharType="begin"/>
-      </w:r>
-      <w:r>
-        <w:instrText xml:space="preserve"> SEQ Figure \* ARABIC </w:instrText>
-      </w:r>
-      <w:r>
-        <w:fldChar w:fldCharType="separate"/>
-      </w:r>
-      <w:r>
-        <w:rPr>
-          <w:noProof/>
-        </w:rPr>
-        <w:t>11</w:t>
-      </w:r>
-      <w:r>
-        <w:fldChar w:fldCharType="end"/>
-      </w:r>
+      <w:fldSimple w:instr=" SEQ Figure \* ARABIC ">
+        <w:r>
+          <w:rPr>
+            <w:noProof/>
+          </w:rPr>
+          <w:t>12</w:t>
+        </w:r>
+      </w:fldSimple>
       <w:r>
         <w:t>: Custom Defined Model C</w:t>
       </w:r>
@@ -2601,9 +2458,9 @@
     <w:p>
       <w:pPr>
         <w:pStyle w:val="Head2"/>
-        <w:keepNext/>
-      </w:pPr>
-      <w:r>
+      </w:pPr>
+      <w:r>
+        <w:lastRenderedPageBreak/>
         <w:drawing>
           <wp:inline distT="0" distB="0" distL="0" distR="0" wp14:anchorId="449A0C0A" wp14:editId="415C8BB3">
             <wp:extent cx="3048000" cy="979170"/>
@@ -2620,7 +2477,7 @@
                     <pic:cNvPicPr/>
                   </pic:nvPicPr>
                   <pic:blipFill>
-                    <a:blip r:embed="rId34"/>
+                    <a:blip r:embed="rId35"/>
                     <a:stretch>
                       <a:fillRect/>
                     </a:stretch>
@@ -2648,24 +2505,14 @@
       <w:r>
         <w:t xml:space="preserve">Figure </w:t>
       </w:r>
-      <w:r>
-        <w:fldChar w:fldCharType="begin"/>
-      </w:r>
-      <w:r>
-        <w:instrText xml:space="preserve"> SEQ Figure \* ARABIC </w:instrText>
-      </w:r>
-      <w:r>
-        <w:fldChar w:fldCharType="separate"/>
-      </w:r>
-      <w:r>
-        <w:rPr>
-          <w:noProof/>
-        </w:rPr>
-        <w:t>12</w:t>
-      </w:r>
-      <w:r>
-        <w:fldChar w:fldCharType="end"/>
-      </w:r>
+      <w:fldSimple w:instr=" SEQ Figure \* ARABIC ">
+        <w:r>
+          <w:rPr>
+            <w:noProof/>
+          </w:rPr>
+          <w:t>13</w:t>
+        </w:r>
+      </w:fldSimple>
       <w:r>
         <w:t>:</w:t>
       </w:r>
@@ -2675,11 +2522,6 @@
       <w:r>
         <w:t>C</w:t>
       </w:r>
-    </w:p>
-    <w:p>
-      <w:pPr>
-        <w:pStyle w:val="Head2"/>
-      </w:pPr>
     </w:p>
     <w:p>
       <w:pPr>
@@ -2718,9 +2560,9 @@
       </w:pPr>
       <w:r>
         <w:drawing>
-          <wp:inline distT="0" distB="0" distL="0" distR="0" wp14:anchorId="4C6492B9" wp14:editId="495DB360">
-            <wp:extent cx="1360746" cy="6278032"/>
-            <wp:effectExtent l="0" t="0" r="0" b="0"/>
+          <wp:inline distT="0" distB="0" distL="0" distR="0" wp14:anchorId="4C6492B9" wp14:editId="1D0A1846">
+            <wp:extent cx="1561954" cy="5343525"/>
+            <wp:effectExtent l="0" t="0" r="635" b="0"/>
             <wp:docPr id="9" name="Picture 10">
               <a:extLst xmlns:a="http://schemas.openxmlformats.org/drawingml/2006/main">
                 <a:ext uri="{FF2B5EF4-FFF2-40B4-BE49-F238E27FC236}">
@@ -2747,14 +2589,14 @@
                     </pic:cNvPicPr>
                   </pic:nvPicPr>
                   <pic:blipFill rotWithShape="1">
-                    <a:blip r:embed="rId35"/>
+                    <a:blip r:embed="rId36"/>
                     <a:srcRect t="211" r="4320" b="2906"/>
                     <a:stretch/>
                   </pic:blipFill>
                   <pic:spPr>
                     <a:xfrm>
                       <a:off x="0" y="0"/>
-                      <a:ext cx="1360746" cy="6278032"/>
+                      <a:ext cx="1614502" cy="5523296"/>
                     </a:xfrm>
                     <a:prstGeom prst="rect">
                       <a:avLst/>
@@ -2774,24 +2616,14 @@
       <w:r>
         <w:t xml:space="preserve">Figure </w:t>
       </w:r>
-      <w:r>
-        <w:fldChar w:fldCharType="begin"/>
-      </w:r>
-      <w:r>
-        <w:instrText xml:space="preserve"> SEQ Figure \* ARABIC </w:instrText>
-      </w:r>
-      <w:r>
-        <w:fldChar w:fldCharType="separate"/>
-      </w:r>
-      <w:r>
-        <w:rPr>
-          <w:noProof/>
-        </w:rPr>
-        <w:t>13</w:t>
-      </w:r>
-      <w:r>
-        <w:fldChar w:fldCharType="end"/>
-      </w:r>
+      <w:fldSimple w:instr=" SEQ Figure \* ARABIC ">
+        <w:r>
+          <w:rPr>
+            <w:noProof/>
+          </w:rPr>
+          <w:t>14</w:t>
+        </w:r>
+      </w:fldSimple>
       <w:r>
         <w:t>: Custom Defined Model D</w:t>
       </w:r>
@@ -2799,17 +2631,6 @@
     <w:p>
       <w:pPr>
         <w:pStyle w:val="Head2"/>
-      </w:pPr>
-    </w:p>
-    <w:p>
-      <w:pPr>
-        <w:pStyle w:val="Head2"/>
-      </w:pPr>
-    </w:p>
-    <w:p>
-      <w:pPr>
-        <w:pStyle w:val="Head2"/>
-        <w:keepNext/>
       </w:pPr>
       <w:r>
         <w:drawing>
@@ -2828,7 +2649,7 @@
                     <pic:cNvPicPr/>
                   </pic:nvPicPr>
                   <pic:blipFill>
-                    <a:blip r:embed="rId36"/>
+                    <a:blip r:embed="rId37"/>
                     <a:stretch>
                       <a:fillRect/>
                     </a:stretch>
@@ -2856,65 +2677,39 @@
       <w:r>
         <w:t xml:space="preserve">Figure </w:t>
       </w:r>
-      <w:r>
-        <w:fldChar w:fldCharType="begin"/>
-      </w:r>
-      <w:r>
-        <w:instrText xml:space="preserve"> SEQ Figure \* ARABIC </w:instrText>
-      </w:r>
-      <w:r>
-        <w:fldChar w:fldCharType="separate"/>
-      </w:r>
-      <w:r>
+      <w:fldSimple w:instr=" SEQ Figure \* ARABIC ">
+        <w:r>
+          <w:rPr>
+            <w:noProof/>
+          </w:rPr>
+          <w:t>15</w:t>
+        </w:r>
+      </w:fldSimple>
+      <w:r>
+        <w:t>:</w:t>
+      </w:r>
+      <w:r>
+        <w:t xml:space="preserve"> Training/Validation Accuracy and Loss for Model </w:t>
+      </w:r>
+      <w:r>
+        <w:t>D</w:t>
+      </w:r>
+    </w:p>
+    <w:p>
+      <w:pPr>
+        <w:pStyle w:val="Head2"/>
         <w:rPr>
           <w:noProof/>
         </w:rPr>
-        <w:t>14</w:t>
-      </w:r>
-      <w:r>
-        <w:fldChar w:fldCharType="end"/>
-      </w:r>
-      <w:r>
-        <w:t>:</w:t>
-      </w:r>
-      <w:r>
-        <w:t xml:space="preserve"> Training/Validation Accuracy and Loss for Model </w:t>
-      </w:r>
-      <w:r>
-        <w:t>D</w:t>
-      </w:r>
+      </w:pPr>
     </w:p>
     <w:p>
       <w:pPr>
         <w:pStyle w:val="Head2"/>
-        <w:rPr>
-          <w:noProof/>
-        </w:rPr>
-      </w:pPr>
-    </w:p>
-    <w:p>
-      <w:pPr>
-        <w:pStyle w:val="Head2"/>
-        <w:rPr>
-          <w:noProof/>
-        </w:rPr>
-      </w:pPr>
-    </w:p>
-    <w:p>
-      <w:pPr>
-        <w:pStyle w:val="Head2"/>
       </w:pPr>
       <w:r>
         <w:t>3.5.1.5 Custom Defined Model Results Summary</w:t>
       </w:r>
-    </w:p>
-    <w:p>
-      <w:pPr>
-        <w:pStyle w:val="Head2"/>
-        <w:rPr>
-          <w:noProof/>
-        </w:rPr>
-      </w:pPr>
     </w:p>
     <w:p>
       <w:pPr>
@@ -2957,7 +2752,7 @@
                     </pic:cNvPicPr>
                   </pic:nvPicPr>
                   <pic:blipFill>
-                    <a:blip r:embed="rId37"/>
+                    <a:blip r:embed="rId38"/>
                     <a:stretch>
                       <a:fillRect/>
                     </a:stretch>
@@ -2980,32 +2775,90 @@
     </w:p>
     <w:p>
       <w:pPr>
+        <w:pStyle w:val="Abstract"/>
+      </w:pPr>
+      <w:r>
+        <w:t>The Model_</w:t>
+      </w:r>
+      <w:r>
+        <w:t>C</w:t>
+      </w:r>
+      <w:r>
+        <w:t xml:space="preserve"> iteration gave the best accuracy for the custom defined classifiers and will be used for further evaluation.</w:t>
+      </w:r>
+    </w:p>
+    <w:p>
+      <w:pPr>
+        <w:pStyle w:val="Abstract"/>
+      </w:pPr>
+    </w:p>
+    <w:p>
+      <w:pPr>
         <w:pStyle w:val="Head2"/>
       </w:pPr>
+      <w:r>
+        <w:t>3.5.</w:t>
+      </w:r>
+      <w:r>
+        <w:t>2</w:t>
+      </w:r>
+      <w:r>
+        <w:t xml:space="preserve"> </w:t>
+      </w:r>
+      <w:r>
+        <w:t>Benchmark</w:t>
+      </w:r>
+      <w:r>
+        <w:t>s</w:t>
+      </w:r>
+      <w:r>
+        <w:t xml:space="preserve"> for </w:t>
+      </w:r>
+      <w:r>
+        <w:t xml:space="preserve">Pre-Trained </w:t>
+      </w:r>
+      <w:r>
+        <w:t>Models with Transfer Learning</w:t>
+      </w:r>
+      <w:r>
+        <w:t xml:space="preserve"> </w:t>
+      </w:r>
     </w:p>
     <w:p>
       <w:pPr>
         <w:pStyle w:val="Abstract"/>
       </w:pPr>
       <w:r>
-        <w:t xml:space="preserve">The </w:t>
-      </w:r>
-      <w:proofErr w:type="spellStart"/>
-      <w:r>
-        <w:t>Model_</w:t>
-      </w:r>
-      <w:r>
-        <w:t>C</w:t>
-      </w:r>
-      <w:proofErr w:type="spellEnd"/>
-      <w:r>
-        <w:t xml:space="preserve"> iteration gave the best accuracy for the custom defined classifiers and will be used for further evaluation.</w:t>
+        <w:t xml:space="preserve">The accuracy and loss were evaluated for each of the </w:t>
+      </w:r>
+      <w:r>
+        <w:t>four</w:t>
+      </w:r>
+      <w:r>
+        <w:t xml:space="preserve"> base pre-trained models: VGG16; ResNet50</w:t>
+      </w:r>
+      <w:r>
+        <w:t xml:space="preserve">; </w:t>
+      </w:r>
+      <w:r>
+        <w:t>InceptionV3</w:t>
+      </w:r>
+      <w:r>
+        <w:t xml:space="preserve">; Alexnet </w:t>
+      </w:r>
+      <w:r>
+        <w:t>.</w:t>
       </w:r>
     </w:p>
     <w:p>
       <w:pPr>
         <w:pStyle w:val="Head2"/>
       </w:pPr>
+    </w:p>
+    <w:p>
+      <w:pPr>
+        <w:pStyle w:val="Head2"/>
+      </w:pPr>
       <w:r>
         <w:t>3.5.</w:t>
       </w:r>
@@ -3013,97 +2866,15 @@
         <w:t>2</w:t>
       </w:r>
       <w:r>
-        <w:t xml:space="preserve"> </w:t>
-      </w:r>
-      <w:r>
-        <w:t>Benchmark</w:t>
-      </w:r>
-      <w:r>
-        <w:t>s</w:t>
-      </w:r>
-      <w:r>
-        <w:t xml:space="preserve"> for </w:t>
-      </w:r>
-      <w:r>
-        <w:t xml:space="preserve">Pre-Trained </w:t>
-      </w:r>
-      <w:r>
-        <w:t>Models with Transfer Learning</w:t>
-      </w:r>
-      <w:r>
-        <w:t xml:space="preserve"> </w:t>
-      </w:r>
-    </w:p>
-    <w:p>
-      <w:pPr>
-        <w:pStyle w:val="Abstract"/>
-      </w:pPr>
-      <w:r>
-        <w:t xml:space="preserve">The accuracy and loss were evaluated for each of the </w:t>
-      </w:r>
-      <w:r>
-        <w:t>four</w:t>
-      </w:r>
-      <w:r>
-        <w:t xml:space="preserve"> base pre-trained models: VGG16; ResNet50</w:t>
-      </w:r>
-      <w:r>
-        <w:t xml:space="preserve">; </w:t>
-      </w:r>
-      <w:r>
-        <w:t>InceptionV3</w:t>
-      </w:r>
-      <w:r>
-        <w:t xml:space="preserve">; </w:t>
-      </w:r>
-      <w:proofErr w:type="spellStart"/>
-      <w:proofErr w:type="gramStart"/>
-      <w:r>
-        <w:t>Alexnet</w:t>
-      </w:r>
-      <w:proofErr w:type="spellEnd"/>
-      <w:r>
-        <w:t xml:space="preserve"> </w:t>
-      </w:r>
-      <w:r>
-        <w:t>.</w:t>
-      </w:r>
-      <w:proofErr w:type="gramEnd"/>
+        <w:t>.1 VGG16</w:t>
+      </w:r>
+      <w:r>
+        <w:t xml:space="preserve"> Base Model with Transfer Learning</w:t>
+      </w:r>
     </w:p>
     <w:p>
       <w:pPr>
         <w:pStyle w:val="Head2"/>
-      </w:pPr>
-    </w:p>
-    <w:p>
-      <w:pPr>
-        <w:pStyle w:val="Head2"/>
-      </w:pPr>
-      <w:r>
-        <w:t>3.5.</w:t>
-      </w:r>
-      <w:r>
-        <w:t>2</w:t>
-      </w:r>
-      <w:r>
-        <w:t>.1 VGG16</w:t>
-      </w:r>
-      <w:r>
-        <w:t xml:space="preserve"> Base Model with Transfer Learning</w:t>
-      </w:r>
-    </w:p>
-    <w:p>
-      <w:pPr>
-        <w:pStyle w:val="Head2"/>
-        <w:rPr>
-          <w:noProof/>
-        </w:rPr>
-      </w:pPr>
-    </w:p>
-    <w:p>
-      <w:pPr>
-        <w:pStyle w:val="Head2"/>
-        <w:keepNext/>
         <w:jc w:val="center"/>
       </w:pPr>
       <w:r>
@@ -3137,7 +2908,7 @@
                     </pic:cNvPicPr>
                   </pic:nvPicPr>
                   <pic:blipFill rotWithShape="1">
-                    <a:blip r:embed="rId38"/>
+                    <a:blip r:embed="rId39"/>
                     <a:srcRect t="1228" r="3108" b="3808"/>
                     <a:stretch/>
                   </pic:blipFill>
@@ -3164,24 +2935,14 @@
       <w:r>
         <w:t xml:space="preserve">Figure </w:t>
       </w:r>
-      <w:r>
-        <w:fldChar w:fldCharType="begin"/>
-      </w:r>
-      <w:r>
-        <w:instrText xml:space="preserve"> SEQ Figure \* ARABIC </w:instrText>
-      </w:r>
-      <w:r>
-        <w:fldChar w:fldCharType="separate"/>
-      </w:r>
-      <w:r>
-        <w:rPr>
-          <w:noProof/>
-        </w:rPr>
-        <w:t>15</w:t>
-      </w:r>
-      <w:r>
-        <w:fldChar w:fldCharType="end"/>
-      </w:r>
+      <w:fldSimple w:instr=" SEQ Figure \* ARABIC ">
+        <w:r>
+          <w:rPr>
+            <w:noProof/>
+          </w:rPr>
+          <w:t>16</w:t>
+        </w:r>
+      </w:fldSimple>
       <w:r>
         <w:t>: VGG16 Base Model with Transfer Learning</w:t>
       </w:r>
@@ -3194,9 +2955,19 @@
     <w:p>
       <w:pPr>
         <w:pStyle w:val="AckPara"/>
-        <w:keepNext/>
-      </w:pPr>
-      <w:r>
+      </w:pPr>
+    </w:p>
+    <w:p>
+      <w:pPr>
+        <w:pStyle w:val="AckPara"/>
+      </w:pPr>
+    </w:p>
+    <w:p>
+      <w:pPr>
+        <w:pStyle w:val="AckPara"/>
+      </w:pPr>
+      <w:r>
+        <w:lastRenderedPageBreak/>
         <w:drawing>
           <wp:inline distT="0" distB="0" distL="0" distR="0" wp14:anchorId="1C808D9E" wp14:editId="0AF00112">
             <wp:extent cx="3048000" cy="1125220"/>
@@ -3213,7 +2984,7 @@
                     <pic:cNvPicPr/>
                   </pic:nvPicPr>
                   <pic:blipFill>
-                    <a:blip r:embed="rId39"/>
+                    <a:blip r:embed="rId40"/>
                     <a:stretch>
                       <a:fillRect/>
                     </a:stretch>
@@ -3241,24 +3012,14 @@
       <w:r>
         <w:t xml:space="preserve">Figure </w:t>
       </w:r>
-      <w:r>
-        <w:fldChar w:fldCharType="begin"/>
-      </w:r>
-      <w:r>
-        <w:instrText xml:space="preserve"> SEQ Figure \* ARABIC </w:instrText>
-      </w:r>
-      <w:r>
-        <w:fldChar w:fldCharType="separate"/>
-      </w:r>
-      <w:r>
-        <w:rPr>
-          <w:noProof/>
-        </w:rPr>
-        <w:t>16</w:t>
-      </w:r>
-      <w:r>
-        <w:fldChar w:fldCharType="end"/>
-      </w:r>
+      <w:fldSimple w:instr=" SEQ Figure \* ARABIC ">
+        <w:r>
+          <w:rPr>
+            <w:noProof/>
+          </w:rPr>
+          <w:t>17</w:t>
+        </w:r>
+      </w:fldSimple>
       <w:r>
         <w:t>:</w:t>
       </w:r>
@@ -3277,12 +3038,6 @@
     <w:p>
       <w:pPr>
         <w:pStyle w:val="AckPara"/>
-        <w:jc w:val="center"/>
-      </w:pPr>
-    </w:p>
-    <w:p>
-      <w:pPr>
-        <w:pStyle w:val="Head2"/>
       </w:pPr>
     </w:p>
     <w:p>
@@ -3315,9 +3070,9 @@
       </w:pPr>
       <w:r>
         <w:drawing>
-          <wp:inline distT="0" distB="0" distL="0" distR="0" wp14:anchorId="21DFCDA7" wp14:editId="46F2933E">
-            <wp:extent cx="1579418" cy="1796976"/>
-            <wp:effectExtent l="0" t="0" r="1905" b="0"/>
+          <wp:inline distT="0" distB="0" distL="0" distR="0" wp14:anchorId="21DFCDA7" wp14:editId="47F4792D">
+            <wp:extent cx="1377538" cy="1567287"/>
+            <wp:effectExtent l="0" t="0" r="0" b="0"/>
             <wp:docPr id="20" name="Picture 4">
               <a:extLst xmlns:a="http://schemas.openxmlformats.org/drawingml/2006/main">
                 <a:ext uri="{FF2B5EF4-FFF2-40B4-BE49-F238E27FC236}">
@@ -3344,14 +3099,14 @@
                     </pic:cNvPicPr>
                   </pic:nvPicPr>
                   <pic:blipFill rotWithShape="1">
-                    <a:blip r:embed="rId40"/>
+                    <a:blip r:embed="rId41"/>
                     <a:srcRect t="942" r="4139" b="3798"/>
                     <a:stretch/>
                   </pic:blipFill>
                   <pic:spPr>
                     <a:xfrm>
                       <a:off x="0" y="0"/>
-                      <a:ext cx="1587129" cy="1805749"/>
+                      <a:ext cx="1396018" cy="1588313"/>
                     </a:xfrm>
                     <a:prstGeom prst="rect">
                       <a:avLst/>
@@ -3367,29 +3122,18 @@
     <w:p>
       <w:pPr>
         <w:pStyle w:val="Caption"/>
-        <w:jc w:val="center"/>
       </w:pPr>
       <w:r>
         <w:t xml:space="preserve">Figure </w:t>
       </w:r>
-      <w:r>
-        <w:fldChar w:fldCharType="begin"/>
-      </w:r>
-      <w:r>
-        <w:instrText xml:space="preserve"> SEQ Figure \* ARABIC </w:instrText>
-      </w:r>
-      <w:r>
-        <w:fldChar w:fldCharType="separate"/>
-      </w:r>
-      <w:r>
-        <w:rPr>
-          <w:noProof/>
-        </w:rPr>
-        <w:t>17</w:t>
-      </w:r>
-      <w:r>
-        <w:fldChar w:fldCharType="end"/>
-      </w:r>
+      <w:fldSimple w:instr=" SEQ Figure \* ARABIC ">
+        <w:r>
+          <w:rPr>
+            <w:noProof/>
+          </w:rPr>
+          <w:t>18</w:t>
+        </w:r>
+      </w:fldSimple>
       <w:r>
         <w:t xml:space="preserve">: </w:t>
       </w:r>
@@ -3413,8 +3157,6 @@
     <w:p>
       <w:pPr>
         <w:pStyle w:val="Head2"/>
-        <w:keepNext/>
-        <w:jc w:val="center"/>
       </w:pPr>
       <w:r>
         <w:drawing>
@@ -3433,7 +3175,7 @@
                     <pic:cNvPicPr/>
                   </pic:nvPicPr>
                   <pic:blipFill>
-                    <a:blip r:embed="rId41"/>
+                    <a:blip r:embed="rId42"/>
                     <a:stretch>
                       <a:fillRect/>
                     </a:stretch>
@@ -3461,24 +3203,14 @@
       <w:r>
         <w:t xml:space="preserve">Figure </w:t>
       </w:r>
-      <w:r>
-        <w:fldChar w:fldCharType="begin"/>
-      </w:r>
-      <w:r>
-        <w:instrText xml:space="preserve"> SEQ Figure \* ARABIC </w:instrText>
-      </w:r>
-      <w:r>
-        <w:fldChar w:fldCharType="separate"/>
-      </w:r>
-      <w:r>
-        <w:rPr>
-          <w:noProof/>
-        </w:rPr>
-        <w:t>18</w:t>
-      </w:r>
-      <w:r>
-        <w:fldChar w:fldCharType="end"/>
-      </w:r>
+      <w:fldSimple w:instr=" SEQ Figure \* ARABIC ">
+        <w:r>
+          <w:rPr>
+            <w:noProof/>
+          </w:rPr>
+          <w:t>19</w:t>
+        </w:r>
+      </w:fldSimple>
       <w:r>
         <w:t xml:space="preserve">: Training/Validation Accuracy and Loss for </w:t>
       </w:r>
@@ -3498,30 +3230,22 @@
       <w:pPr>
         <w:pStyle w:val="Head2"/>
       </w:pPr>
+      <w:r>
+        <w:t>3.5.</w:t>
+      </w:r>
+      <w:r>
+        <w:t>2</w:t>
+      </w:r>
+      <w:r>
+        <w:t>.3 InceptionV3</w:t>
+      </w:r>
+      <w:r>
+        <w:t xml:space="preserve"> Base Model with Transfer Learning</w:t>
+      </w:r>
     </w:p>
     <w:p>
       <w:pPr>
         <w:pStyle w:val="Head2"/>
-      </w:pPr>
-      <w:r>
-        <w:t>3.5.</w:t>
-      </w:r>
-      <w:r>
-        <w:t>2</w:t>
-      </w:r>
-      <w:r>
-        <w:t>.3 InceptionV3</w:t>
-      </w:r>
-      <w:r>
-        <w:t xml:space="preserve"> Base Model with Transfer Learning</w:t>
-      </w:r>
-    </w:p>
-    <w:p>
-      <w:pPr>
-        <w:pStyle w:val="Abstract"/>
-        <w:rPr>
-          <w:noProof/>
-        </w:rPr>
       </w:pPr>
     </w:p>
     <w:p>
@@ -3535,9 +3259,9 @@
           <w:noProof/>
         </w:rPr>
         <w:drawing>
-          <wp:inline distT="0" distB="0" distL="0" distR="0" wp14:anchorId="71BD5632" wp14:editId="678FCFF4">
-            <wp:extent cx="1710047" cy="1938410"/>
-            <wp:effectExtent l="0" t="0" r="5080" b="5080"/>
+          <wp:inline distT="0" distB="0" distL="0" distR="0" wp14:anchorId="71BD5632" wp14:editId="6F7B58CD">
+            <wp:extent cx="1194298" cy="1353787"/>
+            <wp:effectExtent l="0" t="0" r="6350" b="0"/>
             <wp:docPr id="24" name="Picture 5">
               <a:extLst xmlns:a="http://schemas.openxmlformats.org/drawingml/2006/main">
                 <a:ext uri="{FF2B5EF4-FFF2-40B4-BE49-F238E27FC236}">
@@ -3564,14 +3288,14 @@
                     </pic:cNvPicPr>
                   </pic:nvPicPr>
                   <pic:blipFill rotWithShape="1">
-                    <a:blip r:embed="rId42"/>
+                    <a:blip r:embed="rId43"/>
                     <a:srcRect t="1140" r="3623" b="3445"/>
                     <a:stretch/>
                   </pic:blipFill>
                   <pic:spPr>
                     <a:xfrm>
                       <a:off x="0" y="0"/>
-                      <a:ext cx="1733704" cy="1965226"/>
+                      <a:ext cx="1297426" cy="1470687"/>
                     </a:xfrm>
                     <a:prstGeom prst="rect">
                       <a:avLst/>
@@ -3587,7 +3311,6 @@
     <w:p>
       <w:pPr>
         <w:pStyle w:val="Caption"/>
-        <w:jc w:val="center"/>
         <w:rPr>
           <w:noProof/>
         </w:rPr>
@@ -3595,24 +3318,14 @@
       <w:r>
         <w:t xml:space="preserve">Figure </w:t>
       </w:r>
-      <w:r>
-        <w:fldChar w:fldCharType="begin"/>
-      </w:r>
-      <w:r>
-        <w:instrText xml:space="preserve"> SEQ Figure \* ARABIC </w:instrText>
-      </w:r>
-      <w:r>
-        <w:fldChar w:fldCharType="separate"/>
-      </w:r>
-      <w:r>
-        <w:rPr>
-          <w:noProof/>
-        </w:rPr>
-        <w:t>19</w:t>
-      </w:r>
-      <w:r>
-        <w:fldChar w:fldCharType="end"/>
-      </w:r>
+      <w:fldSimple w:instr=" SEQ Figure \* ARABIC ">
+        <w:r>
+          <w:rPr>
+            <w:noProof/>
+          </w:rPr>
+          <w:t>20</w:t>
+        </w:r>
+      </w:fldSimple>
       <w:r>
         <w:t xml:space="preserve">: </w:t>
       </w:r>
@@ -3626,25 +3339,6 @@
     <w:p>
       <w:pPr>
         <w:pStyle w:val="Head2"/>
-        <w:rPr>
-          <w:noProof/>
-        </w:rPr>
-      </w:pPr>
-    </w:p>
-    <w:p>
-      <w:pPr>
-        <w:pStyle w:val="Head2"/>
-      </w:pPr>
-    </w:p>
-    <w:p>
-      <w:pPr>
-        <w:pStyle w:val="Head2"/>
-      </w:pPr>
-    </w:p>
-    <w:p>
-      <w:pPr>
-        <w:pStyle w:val="Head2"/>
-        <w:keepNext/>
       </w:pPr>
       <w:r>
         <w:drawing>
@@ -3663,7 +3357,7 @@
                     <pic:cNvPicPr/>
                   </pic:nvPicPr>
                   <pic:blipFill>
-                    <a:blip r:embed="rId43"/>
+                    <a:blip r:embed="rId44"/>
                     <a:stretch>
                       <a:fillRect/>
                     </a:stretch>
@@ -3691,24 +3385,14 @@
       <w:r>
         <w:t xml:space="preserve">Figure </w:t>
       </w:r>
-      <w:r>
-        <w:fldChar w:fldCharType="begin"/>
-      </w:r>
-      <w:r>
-        <w:instrText xml:space="preserve"> SEQ Figure \* ARABIC </w:instrText>
-      </w:r>
-      <w:r>
-        <w:fldChar w:fldCharType="separate"/>
-      </w:r>
-      <w:r>
-        <w:rPr>
-          <w:noProof/>
-        </w:rPr>
-        <w:t>20</w:t>
-      </w:r>
-      <w:r>
-        <w:fldChar w:fldCharType="end"/>
-      </w:r>
+      <w:fldSimple w:instr=" SEQ Figure \* ARABIC ">
+        <w:r>
+          <w:rPr>
+            <w:noProof/>
+          </w:rPr>
+          <w:t>21</w:t>
+        </w:r>
+      </w:fldSimple>
       <w:r>
         <w:t xml:space="preserve">: Training/Validation Accuracy and Loss for </w:t>
       </w:r>
@@ -3736,15 +3420,7 @@
         <w:t>2</w:t>
       </w:r>
       <w:r>
-        <w:t xml:space="preserve">.4 </w:t>
-      </w:r>
-      <w:proofErr w:type="spellStart"/>
-      <w:r>
-        <w:t>Alexnet</w:t>
-      </w:r>
-      <w:proofErr w:type="spellEnd"/>
-      <w:r>
-        <w:t xml:space="preserve"> Base Model with Transfer Learning</w:t>
+        <w:t>.4 Alexnet Base Model with Transfer Learning</w:t>
       </w:r>
       <w:bookmarkEnd w:id="1"/>
     </w:p>
@@ -3756,14 +3432,12 @@
     <w:p>
       <w:pPr>
         <w:pStyle w:val="Head2"/>
-        <w:keepNext/>
-        <w:jc w:val="center"/>
       </w:pPr>
       <w:r>
         <w:drawing>
-          <wp:inline distT="0" distB="0" distL="0" distR="0" wp14:anchorId="1114FC6A" wp14:editId="664EF07D">
-            <wp:extent cx="2720308" cy="4655127"/>
-            <wp:effectExtent l="0" t="0" r="4445" b="0"/>
+          <wp:inline distT="0" distB="0" distL="0" distR="0" wp14:anchorId="1114FC6A" wp14:editId="20426D0A">
+            <wp:extent cx="2574577" cy="4405745"/>
+            <wp:effectExtent l="0" t="0" r="0" b="0"/>
             <wp:docPr id="31" name="Picture 31">
               <a:extLst xmlns:a="http://schemas.openxmlformats.org/drawingml/2006/main">
                 <a:ext uri="{FF2B5EF4-FFF2-40B4-BE49-F238E27FC236}">
@@ -3790,7 +3464,7 @@
                     </pic:cNvPicPr>
                   </pic:nvPicPr>
                   <pic:blipFill>
-                    <a:blip r:embed="rId44"/>
+                    <a:blip r:embed="rId45"/>
                     <a:stretch>
                       <a:fillRect/>
                     </a:stretch>
@@ -3798,7 +3472,7 @@
                   <pic:spPr>
                     <a:xfrm>
                       <a:off x="0" y="0"/>
-                      <a:ext cx="2724804" cy="4662821"/>
+                      <a:ext cx="2581961" cy="4418381"/>
                     </a:xfrm>
                     <a:prstGeom prst="rect">
                       <a:avLst/>
@@ -3814,37 +3488,24 @@
     <w:p>
       <w:pPr>
         <w:pStyle w:val="Caption"/>
-        <w:jc w:val="center"/>
       </w:pPr>
       <w:r>
         <w:t xml:space="preserve">Figure </w:t>
       </w:r>
-      <w:r>
-        <w:fldChar w:fldCharType="begin"/>
-      </w:r>
-      <w:r>
-        <w:instrText xml:space="preserve"> SEQ Figure \* ARABIC </w:instrText>
-      </w:r>
-      <w:r>
-        <w:fldChar w:fldCharType="separate"/>
-      </w:r>
-      <w:r>
-        <w:rPr>
-          <w:noProof/>
-        </w:rPr>
-        <w:t>21</w:t>
-      </w:r>
-      <w:r>
-        <w:fldChar w:fldCharType="end"/>
-      </w:r>
+      <w:fldSimple w:instr=" SEQ Figure \* ARABIC ">
+        <w:r>
+          <w:rPr>
+            <w:noProof/>
+          </w:rPr>
+          <w:t>22</w:t>
+        </w:r>
+      </w:fldSimple>
       <w:r>
         <w:t xml:space="preserve">: </w:t>
       </w:r>
-      <w:proofErr w:type="spellStart"/>
       <w:r>
         <w:t>AlexNet</w:t>
       </w:r>
-      <w:proofErr w:type="spellEnd"/>
       <w:r>
         <w:t xml:space="preserve"> Base Model with Transfer Learning</w:t>
       </w:r>
@@ -3862,8 +3523,6 @@
     <w:p>
       <w:pPr>
         <w:pStyle w:val="Head2"/>
-        <w:keepNext/>
-        <w:jc w:val="center"/>
       </w:pPr>
       <w:r>
         <w:lastRenderedPageBreak/>
@@ -3883,7 +3542,7 @@
                     <pic:cNvPicPr/>
                   </pic:nvPicPr>
                   <pic:blipFill>
-                    <a:blip r:embed="rId45"/>
+                    <a:blip r:embed="rId46"/>
                     <a:stretch>
                       <a:fillRect/>
                     </a:stretch>
@@ -3911,32 +3570,20 @@
       <w:r>
         <w:t xml:space="preserve">Figure </w:t>
       </w:r>
-      <w:r>
-        <w:fldChar w:fldCharType="begin"/>
-      </w:r>
-      <w:r>
-        <w:instrText xml:space="preserve"> SEQ Figure \* ARABIC </w:instrText>
-      </w:r>
-      <w:r>
-        <w:fldChar w:fldCharType="separate"/>
-      </w:r>
-      <w:r>
-        <w:rPr>
-          <w:noProof/>
-        </w:rPr>
-        <w:t>22</w:t>
-      </w:r>
-      <w:r>
-        <w:fldChar w:fldCharType="end"/>
-      </w:r>
+      <w:fldSimple w:instr=" SEQ Figure \* ARABIC ">
+        <w:r>
+          <w:rPr>
+            <w:noProof/>
+          </w:rPr>
+          <w:t>23</w:t>
+        </w:r>
+      </w:fldSimple>
       <w:r>
         <w:t xml:space="preserve">: Training/Validation Accuracy and Loss for </w:t>
       </w:r>
-      <w:proofErr w:type="spellStart"/>
       <w:r>
         <w:t>AlexNet</w:t>
       </w:r>
-      <w:proofErr w:type="spellEnd"/>
       <w:r>
         <w:t xml:space="preserve"> Base Model</w:t>
       </w:r>
@@ -3950,19 +3597,9 @@
       <w:pPr>
         <w:pStyle w:val="Head2"/>
       </w:pPr>
-    </w:p>
-    <w:p>
-      <w:pPr>
-        <w:pStyle w:val="Head2"/>
-      </w:pPr>
       <w:r>
         <w:t>3.5.2.5 Pre-Trained Model Results Summary</w:t>
       </w:r>
-    </w:p>
-    <w:p>
-      <w:pPr>
-        <w:pStyle w:val="Head2"/>
-      </w:pPr>
     </w:p>
     <w:p>
       <w:pPr>
@@ -3988,7 +3625,7 @@
                     <pic:cNvPicPr/>
                   </pic:nvPicPr>
                   <pic:blipFill rotWithShape="1">
-                    <a:blip r:embed="rId46"/>
+                    <a:blip r:embed="rId47"/>
                     <a:srcRect b="17206"/>
                     <a:stretch/>
                   </pic:blipFill>
@@ -4026,87 +3663,67 @@
         <w:pStyle w:val="Abstract"/>
       </w:pPr>
       <w:r>
-        <w:t xml:space="preserve">VGG16, </w:t>
-      </w:r>
-      <w:proofErr w:type="spellStart"/>
-      <w:r>
-        <w:t>Alexnet</w:t>
-      </w:r>
-      <w:proofErr w:type="spellEnd"/>
+        <w:t>VGG16</w:t>
+      </w:r>
+      <w:r>
+        <w:t xml:space="preserve"> and</w:t>
+      </w:r>
+      <w:r>
+        <w:t xml:space="preserve"> Alexnet </w:t>
+      </w:r>
+      <w:r>
+        <w:t xml:space="preserve">gave the best validation accuracy </w:t>
+      </w:r>
+      <w:r>
+        <w:t xml:space="preserve">and </w:t>
+      </w:r>
+      <w:r>
+        <w:t xml:space="preserve">will be used along with </w:t>
+      </w:r>
+      <w:r>
+        <w:t>Custom Defined Model_</w:t>
+      </w:r>
+      <w:r>
+        <w:t>C</w:t>
+      </w:r>
       <w:r>
         <w:t xml:space="preserve"> </w:t>
       </w:r>
       <w:r>
-        <w:t xml:space="preserve">gave the best validation accuracy </w:t>
-      </w:r>
-      <w:r>
-        <w:t xml:space="preserve">and </w:t>
-      </w:r>
-      <w:r>
-        <w:t xml:space="preserve">will be used along with </w:t>
-      </w:r>
-      <w:r>
-        <w:t xml:space="preserve">Custom Defined </w:t>
-      </w:r>
-      <w:proofErr w:type="spellStart"/>
-      <w:r>
-        <w:t>Model_</w:t>
-      </w:r>
-      <w:r>
-        <w:t>C</w:t>
-      </w:r>
-      <w:proofErr w:type="spellEnd"/>
+        <w:t>in moving forward with our evaluation</w:t>
+      </w:r>
+      <w:r>
+        <w:t>.</w:t>
+      </w:r>
+    </w:p>
+    <w:p>
+      <w:pPr>
+        <w:pStyle w:val="Abstract"/>
+      </w:pPr>
+    </w:p>
+    <w:p>
+      <w:pPr>
+        <w:pStyle w:val="Head2"/>
+      </w:pPr>
+      <w:r>
+        <w:t>3.5.</w:t>
+      </w:r>
+      <w:r>
+        <w:t>3</w:t>
+      </w:r>
       <w:r>
         <w:t xml:space="preserve"> </w:t>
       </w:r>
       <w:r>
-        <w:t>in moving forward with our evaluation</w:t>
-      </w:r>
-      <w:r>
-        <w:t>.</w:t>
+        <w:t>Hyperparameter Tuning</w:t>
       </w:r>
     </w:p>
     <w:p>
       <w:pPr>
         <w:pStyle w:val="Abstract"/>
       </w:pPr>
-    </w:p>
-    <w:p>
-      <w:pPr>
-        <w:pStyle w:val="Head2"/>
-      </w:pPr>
-      <w:r>
-        <w:t>3.5.</w:t>
-      </w:r>
-      <w:r>
-        <w:t>3</w:t>
-      </w:r>
-      <w:r>
-        <w:t xml:space="preserve"> </w:t>
-      </w:r>
-      <w:r>
-        <w:t>Hyperparameter Tuning</w:t>
-      </w:r>
-    </w:p>
-    <w:p>
-      <w:pPr>
-        <w:pStyle w:val="Head2"/>
-      </w:pPr>
-    </w:p>
-    <w:p>
-      <w:pPr>
-        <w:pStyle w:val="Abstract"/>
-      </w:pPr>
-      <w:r>
-        <w:t xml:space="preserve">The hyperparameters were tuned using the </w:t>
-      </w:r>
-      <w:proofErr w:type="spellStart"/>
-      <w:r>
-        <w:t>GridSearch</w:t>
-      </w:r>
-      <w:proofErr w:type="spellEnd"/>
-      <w:r>
-        <w:t xml:space="preserve"> function with the following parameter ranges:</w:t>
+      <w:r>
+        <w:t>The hyperparameters were tuned using the GridSearch function with the following parameter ranges:</w:t>
       </w:r>
     </w:p>
     <w:p>
@@ -4154,49 +3771,32 @@
         </w:numPr>
       </w:pPr>
       <w:r>
-        <w:t>Activation: “</w:t>
-      </w:r>
-      <w:proofErr w:type="spellStart"/>
-      <w:r>
-        <w:t>softmax</w:t>
-      </w:r>
-      <w:proofErr w:type="spellEnd"/>
-      <w:r>
-        <w:t>”</w:t>
+        <w:t>Activation: “softmax”</w:t>
       </w:r>
     </w:p>
     <w:p>
       <w:pPr>
         <w:pStyle w:val="Abstract"/>
       </w:pPr>
+      <w:r>
+        <w:t>The GridSearch produced the following results:</w:t>
+      </w:r>
     </w:p>
     <w:p>
       <w:pPr>
         <w:pStyle w:val="Caption"/>
-        <w:keepNext/>
-        <w:jc w:val="both"/>
       </w:pPr>
       <w:r>
         <w:t xml:space="preserve">Table </w:t>
       </w:r>
-      <w:r>
-        <w:fldChar w:fldCharType="begin"/>
-      </w:r>
-      <w:r>
-        <w:instrText xml:space="preserve"> SEQ Table \* ARABIC </w:instrText>
-      </w:r>
-      <w:r>
-        <w:fldChar w:fldCharType="separate"/>
-      </w:r>
-      <w:r>
-        <w:rPr>
-          <w:noProof/>
-        </w:rPr>
-        <w:t>4</w:t>
-      </w:r>
-      <w:r>
-        <w:fldChar w:fldCharType="end"/>
-      </w:r>
+      <w:fldSimple w:instr=" SEQ Table \* ARABIC ">
+        <w:r>
+          <w:rPr>
+            <w:noProof/>
+          </w:rPr>
+          <w:t>4</w:t>
+        </w:r>
+      </w:fldSimple>
       <w:r>
         <w:t>: Best Hyperparameters</w:t>
       </w:r>
@@ -4211,135 +3811,6 @@
             <wp:extent cx="3048000" cy="579755"/>
             <wp:effectExtent l="0" t="0" r="0" b="0"/>
             <wp:docPr id="60" name="Picture 60"/>
-            <wp:cNvGraphicFramePr>
-              <a:graphicFrameLocks xmlns:a="http://schemas.openxmlformats.org/drawingml/2006/main" noChangeAspect="1"/>
-            </wp:cNvGraphicFramePr>
-            <a:graphic xmlns:a="http://schemas.openxmlformats.org/drawingml/2006/main">
-              <a:graphicData uri="http://schemas.openxmlformats.org/drawingml/2006/picture">
-                <pic:pic xmlns:pic="http://schemas.openxmlformats.org/drawingml/2006/picture">
-                  <pic:nvPicPr>
-                    <pic:cNvPr id="1" name=""/>
-                    <pic:cNvPicPr/>
-                  </pic:nvPicPr>
-                  <pic:blipFill>
-                    <a:blip r:embed="rId47"/>
-                    <a:stretch>
-                      <a:fillRect/>
-                    </a:stretch>
-                  </pic:blipFill>
-                  <pic:spPr>
-                    <a:xfrm>
-                      <a:off x="0" y="0"/>
-                      <a:ext cx="3048000" cy="579755"/>
-                    </a:xfrm>
-                    <a:prstGeom prst="rect">
-                      <a:avLst/>
-                    </a:prstGeom>
-                  </pic:spPr>
-                </pic:pic>
-              </a:graphicData>
-            </a:graphic>
-          </wp:inline>
-        </w:drawing>
-      </w:r>
-    </w:p>
-    <w:p>
-      <w:pPr>
-        <w:pStyle w:val="Abstract"/>
-      </w:pPr>
-    </w:p>
-    <w:p>
-      <w:pPr>
-        <w:pStyle w:val="Abstract"/>
-        <w:rPr>
-          <w:b/>
-          <w:bCs/>
-        </w:rPr>
-      </w:pPr>
-      <w:r>
-        <w:rPr>
-          <w:b/>
-          <w:bCs/>
-        </w:rPr>
-        <w:t>3.5.</w:t>
-      </w:r>
-      <w:r>
-        <w:rPr>
-          <w:b/>
-          <w:bCs/>
-        </w:rPr>
-        <w:t>3</w:t>
-      </w:r>
-      <w:r>
-        <w:rPr>
-          <w:b/>
-          <w:bCs/>
-        </w:rPr>
-        <w:t>.</w:t>
-      </w:r>
-      <w:r>
-        <w:rPr>
-          <w:b/>
-          <w:bCs/>
-        </w:rPr>
-        <w:t>1</w:t>
-      </w:r>
-      <w:r>
-        <w:rPr>
-          <w:b/>
-          <w:bCs/>
-        </w:rPr>
-        <w:t xml:space="preserve"> </w:t>
-      </w:r>
-      <w:r>
-        <w:rPr>
-          <w:b/>
-          <w:bCs/>
-        </w:rPr>
-        <w:t>VGG16</w:t>
-      </w:r>
-      <w:r>
-        <w:rPr>
-          <w:b/>
-          <w:bCs/>
-        </w:rPr>
-        <w:t xml:space="preserve"> Model </w:t>
-      </w:r>
-      <w:r>
-        <w:rPr>
-          <w:b/>
-          <w:bCs/>
-        </w:rPr>
-        <w:t>Using Best Hyperparameters</w:t>
-      </w:r>
-    </w:p>
-    <w:p>
-      <w:pPr>
-        <w:pStyle w:val="Abstract"/>
-      </w:pPr>
-      <w:r>
-        <w:t xml:space="preserve">The VGG16 pretrained model using the best found hyperparameters using </w:t>
-      </w:r>
-      <w:proofErr w:type="spellStart"/>
-      <w:r>
-        <w:t>gridsearch</w:t>
-      </w:r>
-      <w:proofErr w:type="spellEnd"/>
-      <w:r>
-        <w:t xml:space="preserve"> gave the following results, shown in the graph below.</w:t>
-      </w:r>
-    </w:p>
-    <w:p>
-      <w:pPr>
-        <w:pStyle w:val="Abstract"/>
-        <w:keepNext/>
-      </w:pPr>
-      <w:r>
-        <w:drawing>
-          <wp:inline distT="0" distB="0" distL="0" distR="0" wp14:anchorId="20896E69" wp14:editId="241AFE62">
-            <wp:extent cx="3048000" cy="904875"/>
-            <wp:effectExtent l="0" t="0" r="0" b="9525"/>
-            <wp:docPr id="56" name="Picture 56"/>
             <wp:cNvGraphicFramePr>
               <a:graphicFrameLocks xmlns:a="http://schemas.openxmlformats.org/drawingml/2006/main" noChangeAspect="1"/>
             </wp:cNvGraphicFramePr>
@@ -4359,7 +3830,7 @@
                   <pic:spPr>
                     <a:xfrm>
                       <a:off x="0" y="0"/>
-                      <a:ext cx="3048000" cy="904875"/>
+                      <a:ext cx="3048000" cy="579755"/>
                     </a:xfrm>
                     <a:prstGeom prst="rect">
                       <a:avLst/>
@@ -4374,39 +3845,8 @@
     </w:p>
     <w:p>
       <w:pPr>
-        <w:pStyle w:val="Caption"/>
-        <w:jc w:val="both"/>
-      </w:pPr>
-      <w:r>
-        <w:t xml:space="preserve">Figure </w:t>
-      </w:r>
-      <w:r>
-        <w:fldChar w:fldCharType="begin"/>
-      </w:r>
-      <w:r>
-        <w:instrText xml:space="preserve"> SEQ Figure \* ARABIC </w:instrText>
-      </w:r>
-      <w:r>
-        <w:fldChar w:fldCharType="separate"/>
-      </w:r>
-      <w:r>
-        <w:rPr>
-          <w:noProof/>
-        </w:rPr>
-        <w:t>23</w:t>
-      </w:r>
-      <w:r>
-        <w:fldChar w:fldCharType="end"/>
-      </w:r>
-      <w:r>
-        <w:t xml:space="preserve">: Training/Validation Accuracy and Loss for </w:t>
-      </w:r>
-      <w:r>
-        <w:t>Tuned VGG16</w:t>
-      </w:r>
-      <w:r>
-        <w:t xml:space="preserve"> Model</w:t>
-      </w:r>
+        <w:pStyle w:val="Abstract"/>
+      </w:pPr>
     </w:p>
     <w:p>
       <w:pPr>
@@ -4416,88 +3856,61 @@
           <w:bCs/>
         </w:rPr>
       </w:pPr>
-      <w:bookmarkStart w:id="2" w:name="_Hlk45869885"/>
-    </w:p>
-    <w:p>
-      <w:pPr>
-        <w:pStyle w:val="Abstract"/>
+      <w:r>
         <w:rPr>
           <w:b/>
           <w:bCs/>
         </w:rPr>
-      </w:pPr>
+        <w:t>3.5.</w:t>
+      </w:r>
       <w:r>
         <w:rPr>
           <w:b/>
           <w:bCs/>
         </w:rPr>
-        <w:t>3.5.</w:t>
+        <w:t>3</w:t>
       </w:r>
       <w:r>
         <w:rPr>
           <w:b/>
           <w:bCs/>
         </w:rPr>
-        <w:t>3</w:t>
+        <w:t>.</w:t>
       </w:r>
       <w:r>
         <w:rPr>
           <w:b/>
           <w:bCs/>
         </w:rPr>
-        <w:t>.</w:t>
+        <w:t>1</w:t>
       </w:r>
       <w:r>
         <w:rPr>
           <w:b/>
           <w:bCs/>
         </w:rPr>
-        <w:t>2</w:t>
+        <w:t xml:space="preserve"> </w:t>
       </w:r>
       <w:r>
         <w:rPr>
           <w:b/>
           <w:bCs/>
         </w:rPr>
-        <w:t xml:space="preserve"> </w:t>
+        <w:t>VGG16</w:t>
       </w:r>
       <w:r>
         <w:rPr>
           <w:b/>
           <w:bCs/>
         </w:rPr>
-        <w:t xml:space="preserve">Custom Defined </w:t>
-      </w:r>
-      <w:proofErr w:type="spellStart"/>
+        <w:t xml:space="preserve"> Model </w:t>
+      </w:r>
       <w:r>
         <w:rPr>
           <w:b/>
           <w:bCs/>
         </w:rPr>
-        <w:t>Model_C</w:t>
-      </w:r>
-      <w:proofErr w:type="spellEnd"/>
-      <w:r>
-        <w:rPr>
-          <w:b/>
-          <w:bCs/>
-        </w:rPr>
-        <w:t xml:space="preserve"> </w:t>
-      </w:r>
-      <w:r>
-        <w:rPr>
-          <w:b/>
-          <w:bCs/>
-        </w:rPr>
-        <w:t xml:space="preserve">Using Best </w:t>
-      </w:r>
-      <w:bookmarkEnd w:id="2"/>
-      <w:r>
-        <w:rPr>
-          <w:b/>
-          <w:bCs/>
-        </w:rPr>
-        <w:t>Hyperparameters</w:t>
+        <w:t>Using Best Hyperparameters</w:t>
       </w:r>
     </w:p>
     <w:p>
@@ -4505,15 +3918,7 @@
         <w:pStyle w:val="Abstract"/>
       </w:pPr>
       <w:r>
-        <w:t xml:space="preserve">The custom defined model “C” with the best found hyperparameters using </w:t>
-      </w:r>
-      <w:proofErr w:type="spellStart"/>
-      <w:r>
-        <w:t>gridsearch</w:t>
-      </w:r>
-      <w:proofErr w:type="spellEnd"/>
-      <w:r>
-        <w:t xml:space="preserve"> gave the following results, shown in the graph below.</w:t>
+        <w:t>The VGG16 pretrained model using the best found hyperparameters using gridsearch gave the following results, shown in the graph below.</w:t>
       </w:r>
     </w:p>
     <w:p>
@@ -4522,15 +3927,11 @@
         <w:keepNext/>
       </w:pPr>
       <w:r>
-        <w:rPr>
-          <w:b/>
-          <w:bCs/>
-        </w:rPr>
         <w:drawing>
-          <wp:inline distT="0" distB="0" distL="0" distR="0" wp14:anchorId="78466816" wp14:editId="791F2464">
-            <wp:extent cx="3048000" cy="890270"/>
-            <wp:effectExtent l="0" t="0" r="0" b="5080"/>
-            <wp:docPr id="57" name="Picture 57"/>
+          <wp:inline distT="0" distB="0" distL="0" distR="0" wp14:anchorId="20896E69" wp14:editId="241AFE62">
+            <wp:extent cx="3048000" cy="904875"/>
+            <wp:effectExtent l="0" t="0" r="0" b="9525"/>
+            <wp:docPr id="56" name="Picture 56"/>
             <wp:cNvGraphicFramePr>
               <a:graphicFrameLocks xmlns:a="http://schemas.openxmlformats.org/drawingml/2006/main" noChangeAspect="1"/>
             </wp:cNvGraphicFramePr>
@@ -4550,7 +3951,7 @@
                   <pic:spPr>
                     <a:xfrm>
                       <a:off x="0" y="0"/>
-                      <a:ext cx="3048000" cy="890270"/>
+                      <a:ext cx="3048000" cy="904875"/>
                     </a:xfrm>
                     <a:prstGeom prst="rect">
                       <a:avLst/>
@@ -4566,47 +3967,26 @@
     <w:p>
       <w:pPr>
         <w:pStyle w:val="Caption"/>
-        <w:jc w:val="both"/>
-        <w:rPr>
-          <w:b w:val="0"/>
-          <w:bCs w:val="0"/>
-        </w:rPr>
       </w:pPr>
       <w:r>
         <w:t xml:space="preserve">Figure </w:t>
       </w:r>
-      <w:r>
-        <w:fldChar w:fldCharType="begin"/>
-      </w:r>
-      <w:r>
-        <w:instrText xml:space="preserve"> SEQ Figure \* ARABIC </w:instrText>
-      </w:r>
-      <w:r>
-        <w:fldChar w:fldCharType="separate"/>
-      </w:r>
-      <w:r>
-        <w:rPr>
-          <w:noProof/>
-        </w:rPr>
-        <w:t>24</w:t>
-      </w:r>
-      <w:r>
-        <w:fldChar w:fldCharType="end"/>
-      </w:r>
-      <w:r>
-        <w:t xml:space="preserve">: Training/Validation Accuracy and Loss for Tuned </w:t>
-      </w:r>
-      <w:r>
-        <w:t xml:space="preserve">Custom Defined </w:t>
-      </w:r>
-      <w:r>
-        <w:t>Model</w:t>
-      </w:r>
-      <w:r>
-        <w:rPr>
-          <w:noProof/>
-        </w:rPr>
-        <w:t xml:space="preserve"> C</w:t>
+      <w:fldSimple w:instr=" SEQ Figure \* ARABIC ">
+        <w:r>
+          <w:rPr>
+            <w:noProof/>
+          </w:rPr>
+          <w:t>24</w:t>
+        </w:r>
+      </w:fldSimple>
+      <w:r>
+        <w:t xml:space="preserve">: Training/Validation Accuracy and Loss for </w:t>
+      </w:r>
+      <w:r>
+        <w:t>Tuned VGG16</w:t>
+      </w:r>
+      <w:r>
+        <w:t xml:space="preserve"> Model</w:t>
       </w:r>
     </w:p>
     <w:p>
@@ -4617,7 +3997,7 @@
           <w:bCs/>
         </w:rPr>
       </w:pPr>
-      <w:bookmarkStart w:id="3" w:name="_Hlk45869930"/>
+      <w:bookmarkStart w:id="2" w:name="_Hlk45869885"/>
     </w:p>
     <w:p>
       <w:pPr>
@@ -4653,7 +4033,7 @@
           <w:b/>
           <w:bCs/>
         </w:rPr>
-        <w:t>3</w:t>
+        <w:t>2</w:t>
       </w:r>
       <w:r>
         <w:rPr>
@@ -4662,29 +4042,28 @@
         </w:rPr>
         <w:t xml:space="preserve"> </w:t>
       </w:r>
-      <w:proofErr w:type="spellStart"/>
       <w:r>
         <w:rPr>
           <w:b/>
           <w:bCs/>
         </w:rPr>
-        <w:t>AlexNet</w:t>
-      </w:r>
-      <w:proofErr w:type="spellEnd"/>
+        <w:t>Custom Defined Model_C</w:t>
+      </w:r>
       <w:r>
         <w:rPr>
           <w:b/>
           <w:bCs/>
         </w:rPr>
-        <w:t xml:space="preserve"> Model</w:t>
+        <w:t xml:space="preserve"> </w:t>
       </w:r>
       <w:r>
         <w:rPr>
           <w:b/>
           <w:bCs/>
         </w:rPr>
-        <w:t xml:space="preserve"> Using Best </w:t>
-      </w:r>
+        <w:t xml:space="preserve">Using Best </w:t>
+      </w:r>
+      <w:bookmarkEnd w:id="2"/>
       <w:r>
         <w:rPr>
           <w:b/>
@@ -4692,50 +4071,30 @@
         </w:rPr>
         <w:t>Hyperparameters</w:t>
       </w:r>
+    </w:p>
+    <w:p>
+      <w:pPr>
+        <w:pStyle w:val="Abstract"/>
+      </w:pPr>
+      <w:r>
+        <w:t>The custom defined model “C” with the best found hyperparameters using gridsearch gave the following results, shown in the graph below.</w:t>
+      </w:r>
+    </w:p>
+    <w:p>
+      <w:pPr>
+        <w:pStyle w:val="Abstract"/>
+        <w:keepNext/>
+      </w:pPr>
       <w:r>
         <w:rPr>
           <w:b/>
           <w:bCs/>
         </w:rPr>
-        <w:t xml:space="preserve"> </w:t>
-      </w:r>
-      <w:bookmarkEnd w:id="3"/>
-    </w:p>
-    <w:p>
-      <w:pPr>
-        <w:pStyle w:val="Abstract"/>
-      </w:pPr>
-      <w:r>
-        <w:t xml:space="preserve">The </w:t>
-      </w:r>
-      <w:proofErr w:type="spellStart"/>
-      <w:r>
-        <w:t>AlexNet</w:t>
-      </w:r>
-      <w:proofErr w:type="spellEnd"/>
-      <w:r>
-        <w:t xml:space="preserve"> pretrained model using the best found hyperparameters using </w:t>
-      </w:r>
-      <w:proofErr w:type="spellStart"/>
-      <w:r>
-        <w:t>gridsearch</w:t>
-      </w:r>
-      <w:proofErr w:type="spellEnd"/>
-      <w:r>
-        <w:t xml:space="preserve"> gave the following results, shown in the graph below.</w:t>
-      </w:r>
-    </w:p>
-    <w:p>
-      <w:pPr>
-        <w:pStyle w:val="Abstract"/>
-        <w:keepNext/>
-      </w:pPr>
-      <w:r>
         <w:drawing>
-          <wp:inline distT="0" distB="0" distL="0" distR="0" wp14:anchorId="7C1E09C8" wp14:editId="076211F9">
-            <wp:extent cx="3048000" cy="906145"/>
-            <wp:effectExtent l="0" t="0" r="0" b="8255"/>
-            <wp:docPr id="58" name="Picture 58"/>
+          <wp:inline distT="0" distB="0" distL="0" distR="0" wp14:anchorId="78466816" wp14:editId="791F2464">
+            <wp:extent cx="3048000" cy="890270"/>
+            <wp:effectExtent l="0" t="0" r="0" b="5080"/>
+            <wp:docPr id="57" name="Picture 57"/>
             <wp:cNvGraphicFramePr>
               <a:graphicFrameLocks xmlns:a="http://schemas.openxmlformats.org/drawingml/2006/main" noChangeAspect="1"/>
             </wp:cNvGraphicFramePr>
@@ -4755,7 +4114,7 @@
                   <pic:spPr>
                     <a:xfrm>
                       <a:off x="0" y="0"/>
-                      <a:ext cx="3048000" cy="906145"/>
+                      <a:ext cx="3048000" cy="890270"/>
                     </a:xfrm>
                     <a:prstGeom prst="rect">
                       <a:avLst/>
@@ -4771,106 +4130,145 @@
     <w:p>
       <w:pPr>
         <w:pStyle w:val="Caption"/>
-        <w:jc w:val="both"/>
       </w:pPr>
       <w:r>
         <w:t xml:space="preserve">Figure </w:t>
       </w:r>
-      <w:r>
-        <w:fldChar w:fldCharType="begin"/>
-      </w:r>
-      <w:r>
-        <w:instrText xml:space="preserve"> SEQ Figure \* ARABIC </w:instrText>
-      </w:r>
-      <w:r>
-        <w:fldChar w:fldCharType="separate"/>
+      <w:fldSimple w:instr=" SEQ Figure \* ARABIC ">
+        <w:r>
+          <w:rPr>
+            <w:noProof/>
+          </w:rPr>
+          <w:t>25</w:t>
+        </w:r>
+      </w:fldSimple>
+      <w:r>
+        <w:t xml:space="preserve">: Training/Validation Accuracy and Loss for Tuned </w:t>
+      </w:r>
+      <w:r>
+        <w:t xml:space="preserve">Custom Defined </w:t>
+      </w:r>
+      <w:r>
+        <w:t>Model</w:t>
       </w:r>
       <w:r>
         <w:rPr>
           <w:noProof/>
         </w:rPr>
-        <w:t>25</w:t>
-      </w:r>
-      <w:r>
-        <w:fldChar w:fldCharType="end"/>
-      </w:r>
-      <w:r>
-        <w:t xml:space="preserve">: Training/Validation Accuracy and Loss for Tuned </w:t>
-      </w:r>
-      <w:proofErr w:type="spellStart"/>
-      <w:r>
-        <w:t>AlexNet</w:t>
-      </w:r>
-      <w:proofErr w:type="spellEnd"/>
-      <w:r>
-        <w:t xml:space="preserve"> Model</w:t>
+        <w:t xml:space="preserve"> C</w:t>
       </w:r>
     </w:p>
     <w:p>
       <w:pPr>
         <w:pStyle w:val="Abstract"/>
-      </w:pPr>
-      <w:r>
-        <w:tab/>
-      </w:r>
-    </w:p>
-    <w:p>
-      <w:pPr>
-        <w:pStyle w:val="Abstract"/>
-      </w:pPr>
-      <w:r>
         <w:rPr>
           <w:b/>
           <w:bCs/>
         </w:rPr>
-        <w:t>3.5.</w:t>
-      </w:r>
-      <w:r>
+      </w:pPr>
+      <w:bookmarkStart w:id="3" w:name="_Hlk45869930"/>
+    </w:p>
+    <w:p>
+      <w:pPr>
+        <w:pStyle w:val="Abstract"/>
         <w:rPr>
           <w:b/>
           <w:bCs/>
         </w:rPr>
-        <w:t>3</w:t>
-      </w:r>
-      <w:r>
+      </w:pPr>
+    </w:p>
+    <w:p>
+      <w:pPr>
+        <w:pStyle w:val="Abstract"/>
         <w:rPr>
           <w:b/>
           <w:bCs/>
         </w:rPr>
-        <w:t>.</w:t>
-      </w:r>
+      </w:pPr>
       <w:r>
         <w:rPr>
           <w:b/>
           <w:bCs/>
         </w:rPr>
-        <w:t>4</w:t>
+        <w:t>3.5.</w:t>
       </w:r>
       <w:r>
         <w:rPr>
           <w:b/>
           <w:bCs/>
         </w:rPr>
-        <w:t xml:space="preserve"> </w:t>
+        <w:t>3</w:t>
       </w:r>
       <w:r>
         <w:rPr>
           <w:b/>
           <w:bCs/>
         </w:rPr>
-        <w:t>Hyperparameter Tuning Benchmarks</w:t>
-      </w:r>
+        <w:t>.</w:t>
+      </w:r>
+      <w:r>
+        <w:rPr>
+          <w:b/>
+          <w:bCs/>
+        </w:rPr>
+        <w:t>3</w:t>
+      </w:r>
+      <w:r>
+        <w:rPr>
+          <w:b/>
+          <w:bCs/>
+        </w:rPr>
+        <w:t xml:space="preserve"> </w:t>
+      </w:r>
+      <w:r>
+        <w:rPr>
+          <w:b/>
+          <w:bCs/>
+        </w:rPr>
+        <w:t>AlexNet Model</w:t>
+      </w:r>
+      <w:r>
+        <w:rPr>
+          <w:b/>
+          <w:bCs/>
+        </w:rPr>
+        <w:t xml:space="preserve"> Using Best </w:t>
+      </w:r>
+      <w:r>
+        <w:rPr>
+          <w:b/>
+          <w:bCs/>
+        </w:rPr>
+        <w:t>Hyperparameters</w:t>
+      </w:r>
+      <w:r>
+        <w:rPr>
+          <w:b/>
+          <w:bCs/>
+        </w:rPr>
+        <w:t xml:space="preserve"> </w:t>
+      </w:r>
+      <w:bookmarkEnd w:id="3"/>
     </w:p>
     <w:p>
       <w:pPr>
         <w:pStyle w:val="Abstract"/>
       </w:pPr>
       <w:r>
+        <w:t>The AlexNet pretrained model using the best found hyperparameters using gridsearch gave the following results, shown in the graph below.</w:t>
+      </w:r>
+    </w:p>
+    <w:p>
+      <w:pPr>
+        <w:pStyle w:val="Abstract"/>
+        <w:keepNext/>
+      </w:pPr>
+      <w:r>
         <w:drawing>
-          <wp:inline distT="0" distB="0" distL="0" distR="0" wp14:anchorId="3E0119AC" wp14:editId="57C4F04F">
-            <wp:extent cx="3048000" cy="607060"/>
-            <wp:effectExtent l="0" t="0" r="0" b="2540"/>
-            <wp:docPr id="42" name="Picture 42"/>
+          <wp:inline distT="0" distB="0" distL="0" distR="0" wp14:anchorId="7C1E09C8" wp14:editId="076211F9">
+            <wp:extent cx="3048000" cy="906145"/>
+            <wp:effectExtent l="0" t="0" r="0" b="8255"/>
+            <wp:docPr id="58" name="Picture 58"/>
             <wp:cNvGraphicFramePr>
               <a:graphicFrameLocks xmlns:a="http://schemas.openxmlformats.org/drawingml/2006/main" noChangeAspect="1"/>
             </wp:cNvGraphicFramePr>
@@ -4890,7 +4288,7 @@
                   <pic:spPr>
                     <a:xfrm>
                       <a:off x="0" y="0"/>
-                      <a:ext cx="3048000" cy="607060"/>
+                      <a:ext cx="3048000" cy="906145"/>
                     </a:xfrm>
                     <a:prstGeom prst="rect">
                       <a:avLst/>
@@ -4905,62 +4303,76 @@
     </w:p>
     <w:p>
       <w:pPr>
+        <w:pStyle w:val="Caption"/>
+      </w:pPr>
+      <w:r>
+        <w:t xml:space="preserve">Figure </w:t>
+      </w:r>
+      <w:fldSimple w:instr=" SEQ Figure \* ARABIC ">
+        <w:r>
+          <w:rPr>
+            <w:noProof/>
+          </w:rPr>
+          <w:t>26</w:t>
+        </w:r>
+      </w:fldSimple>
+      <w:r>
+        <w:t xml:space="preserve">: Training/Validation Accuracy and Loss for Tuned </w:t>
+      </w:r>
+      <w:r>
+        <w:t>AlexNet Model</w:t>
+      </w:r>
+    </w:p>
+    <w:p>
+      <w:pPr>
         <w:pStyle w:val="Abstract"/>
       </w:pPr>
     </w:p>
     <w:p>
       <w:pPr>
-        <w:spacing w:line="240" w:lineRule="auto"/>
-        <w:jc w:val="left"/>
+        <w:pStyle w:val="Abstract"/>
+      </w:pPr>
+      <w:r>
         <w:rPr>
           <w:b/>
           <w:bCs/>
         </w:rPr>
-      </w:pPr>
+        <w:t>3.5.</w:t>
+      </w:r>
       <w:r>
         <w:rPr>
           <w:b/>
           <w:bCs/>
         </w:rPr>
-        <w:br w:type="page"/>
-      </w:r>
-    </w:p>
-    <w:p>
-      <w:pPr>
-        <w:pStyle w:val="Abstract"/>
+        <w:t>3</w:t>
+      </w:r>
+      <w:r>
         <w:rPr>
           <w:b/>
           <w:bCs/>
         </w:rPr>
-      </w:pPr>
+        <w:t>.</w:t>
+      </w:r>
       <w:r>
         <w:rPr>
           <w:b/>
           <w:bCs/>
         </w:rPr>
-        <w:lastRenderedPageBreak/>
-        <w:t>3.5.</w:t>
+        <w:t>4</w:t>
       </w:r>
       <w:r>
         <w:rPr>
           <w:b/>
           <w:bCs/>
         </w:rPr>
-        <w:t>4</w:t>
+        <w:t xml:space="preserve"> </w:t>
       </w:r>
       <w:r>
         <w:rPr>
           <w:b/>
           <w:bCs/>
         </w:rPr>
-        <w:t xml:space="preserve"> </w:t>
-      </w:r>
-      <w:r>
-        <w:rPr>
-          <w:b/>
-          <w:bCs/>
-        </w:rPr>
-        <w:t>Summary of Benchmark Results for All Models</w:t>
+        <w:t>Hyperparameter Tuning Benchmarks</w:t>
       </w:r>
     </w:p>
     <w:p>
@@ -4969,10 +4381,10 @@
       </w:pPr>
       <w:r>
         <w:drawing>
-          <wp:inline distT="0" distB="0" distL="0" distR="0" wp14:anchorId="646D76D5" wp14:editId="061B7DA2">
-            <wp:extent cx="3048000" cy="1784985"/>
-            <wp:effectExtent l="0" t="0" r="0" b="5715"/>
-            <wp:docPr id="46" name="Picture 46"/>
+          <wp:inline distT="0" distB="0" distL="0" distR="0" wp14:anchorId="3E0119AC" wp14:editId="57C4F04F">
+            <wp:extent cx="3048000" cy="607060"/>
+            <wp:effectExtent l="0" t="0" r="0" b="2540"/>
+            <wp:docPr id="42" name="Picture 42"/>
             <wp:cNvGraphicFramePr>
               <a:graphicFrameLocks xmlns:a="http://schemas.openxmlformats.org/drawingml/2006/main" noChangeAspect="1"/>
             </wp:cNvGraphicFramePr>
@@ -4992,7 +4404,7 @@
                   <pic:spPr>
                     <a:xfrm>
                       <a:off x="0" y="0"/>
-                      <a:ext cx="3048000" cy="1784985"/>
+                      <a:ext cx="3048000" cy="607060"/>
                     </a:xfrm>
                     <a:prstGeom prst="rect">
                       <a:avLst/>
@@ -5007,52 +4419,98 @@
     </w:p>
     <w:p>
       <w:pPr>
-        <w:pStyle w:val="Head2"/>
-      </w:pPr>
-      <w:bookmarkStart w:id="4" w:name="_Hlk45896655"/>
-    </w:p>
-    <w:p>
-      <w:pPr>
-        <w:pStyle w:val="Head2"/>
-      </w:pPr>
-      <w:r>
+        <w:spacing w:line="240" w:lineRule="auto"/>
+        <w:jc w:val="left"/>
+        <w:rPr>
+          <w:b/>
+          <w:bCs/>
+        </w:rPr>
+      </w:pPr>
+    </w:p>
+    <w:p>
+      <w:pPr>
+        <w:pStyle w:val="Abstract"/>
+        <w:rPr>
+          <w:b/>
+          <w:bCs/>
+        </w:rPr>
+      </w:pPr>
+    </w:p>
+    <w:p>
+      <w:pPr>
+        <w:pStyle w:val="Abstract"/>
+        <w:rPr>
+          <w:b/>
+          <w:bCs/>
+        </w:rPr>
+      </w:pPr>
+    </w:p>
+    <w:p>
+      <w:pPr>
+        <w:pStyle w:val="Abstract"/>
+        <w:rPr>
+          <w:b/>
+          <w:bCs/>
+        </w:rPr>
+      </w:pPr>
+    </w:p>
+    <w:p>
+      <w:pPr>
+        <w:pStyle w:val="Abstract"/>
+        <w:rPr>
+          <w:b/>
+          <w:bCs/>
+        </w:rPr>
+      </w:pPr>
+    </w:p>
+    <w:p>
+      <w:pPr>
+        <w:pStyle w:val="Abstract"/>
+        <w:rPr>
+          <w:b/>
+          <w:bCs/>
+        </w:rPr>
+      </w:pPr>
+      <w:r>
+        <w:rPr>
+          <w:b/>
+          <w:bCs/>
+        </w:rPr>
+        <w:lastRenderedPageBreak/>
         <w:t>3.5.</w:t>
       </w:r>
       <w:r>
-        <w:t>5</w:t>
-      </w:r>
-      <w:r>
-        <w:t xml:space="preserve"> Model</w:t>
-      </w:r>
-      <w:r>
-        <w:t>s</w:t>
-      </w:r>
-      <w:r>
+        <w:rPr>
+          <w:b/>
+          <w:bCs/>
+        </w:rPr>
+        <w:t>4</w:t>
+      </w:r>
+      <w:r>
+        <w:rPr>
+          <w:b/>
+          <w:bCs/>
+        </w:rPr>
         <w:t xml:space="preserve"> </w:t>
       </w:r>
       <w:r>
-        <w:t>Selected</w:t>
-      </w:r>
-      <w:bookmarkEnd w:id="4"/>
-    </w:p>
-    <w:p>
-      <w:pPr>
-        <w:pStyle w:val="KeyWords"/>
-        <w:rPr>
-          <w:lang w:eastAsia="it-IT"/>
-          <w14:ligatures w14:val="standard"/>
-        </w:rPr>
-      </w:pPr>
-      <w:r>
-        <w:rPr>
-          <w:lang w:eastAsia="it-IT"/>
-          <w14:ligatures w14:val="standard"/>
-        </w:rPr>
+        <w:rPr>
+          <w:b/>
+          <w:bCs/>
+        </w:rPr>
+        <w:t>Summary of Benchmark Results for All Models</w:t>
+      </w:r>
+    </w:p>
+    <w:p>
+      <w:pPr>
+        <w:pStyle w:val="Abstract"/>
+      </w:pPr>
+      <w:r>
         <w:drawing>
-          <wp:inline distT="0" distB="0" distL="0" distR="0" wp14:anchorId="724BAE1B" wp14:editId="69E04140">
-            <wp:extent cx="3048000" cy="542290"/>
-            <wp:effectExtent l="0" t="0" r="0" b="0"/>
-            <wp:docPr id="47" name="Picture 47"/>
+          <wp:inline distT="0" distB="0" distL="0" distR="0" wp14:anchorId="646D76D5" wp14:editId="061B7DA2">
+            <wp:extent cx="3048000" cy="1784985"/>
+            <wp:effectExtent l="0" t="0" r="0" b="5715"/>
+            <wp:docPr id="46" name="Picture 46"/>
             <wp:cNvGraphicFramePr>
               <a:graphicFrameLocks xmlns:a="http://schemas.openxmlformats.org/drawingml/2006/main" noChangeAspect="1"/>
             </wp:cNvGraphicFramePr>
@@ -5072,7 +4530,7 @@
                   <pic:spPr>
                     <a:xfrm>
                       <a:off x="0" y="0"/>
-                      <a:ext cx="3048000" cy="542290"/>
+                      <a:ext cx="3048000" cy="1784985"/>
                     </a:xfrm>
                     <a:prstGeom prst="rect">
                       <a:avLst/>
@@ -5087,42 +4545,60 @@
     </w:p>
     <w:p>
       <w:pPr>
+        <w:pStyle w:val="Head2"/>
+      </w:pPr>
+      <w:bookmarkStart w:id="4" w:name="_Hlk45896655"/>
+    </w:p>
+    <w:p>
+      <w:pPr>
+        <w:pStyle w:val="Head2"/>
+      </w:pPr>
+      <w:r>
+        <w:t>3.5.</w:t>
+      </w:r>
+      <w:r>
+        <w:t>5</w:t>
+      </w:r>
+      <w:r>
+        <w:t xml:space="preserve"> Model</w:t>
+      </w:r>
+      <w:r>
+        <w:t>s</w:t>
+      </w:r>
+      <w:r>
+        <w:t xml:space="preserve"> </w:t>
+      </w:r>
+      <w:r>
+        <w:t>Selected</w:t>
+      </w:r>
+      <w:bookmarkEnd w:id="4"/>
+    </w:p>
+    <w:p>
+      <w:pPr>
+        <w:pStyle w:val="Abstract"/>
+      </w:pPr>
+      <w:r>
+        <w:t>The following two models produced the best validation accuracy and are the selected models.</w:t>
+      </w:r>
+    </w:p>
+    <w:p>
+      <w:pPr>
         <w:pStyle w:val="KeyWords"/>
         <w:rPr>
           <w:lang w:eastAsia="it-IT"/>
           <w14:ligatures w14:val="standard"/>
         </w:rPr>
       </w:pPr>
-    </w:p>
-    <w:p>
-      <w:pPr>
-        <w:pStyle w:val="Head2"/>
-      </w:pPr>
-      <w:r>
-        <w:t>3.5.6 Example Prediction</w:t>
-      </w:r>
-    </w:p>
-    <w:p>
-      <w:pPr>
-        <w:pStyle w:val="Abstract"/>
-      </w:pPr>
-    </w:p>
-    <w:p>
-      <w:pPr>
-        <w:pStyle w:val="KeyWords"/>
-        <w:keepNext/>
-        <w:jc w:val="center"/>
-      </w:pPr>
       <w:r>
         <w:rPr>
           <w:lang w:eastAsia="it-IT"/>
           <w14:ligatures w14:val="standard"/>
         </w:rPr>
         <w:drawing>
-          <wp:inline distT="0" distB="0" distL="0" distR="0" wp14:anchorId="148ECD76" wp14:editId="36A5649F">
-            <wp:extent cx="2134355" cy="1846217"/>
-            <wp:effectExtent l="0" t="0" r="0" b="1905"/>
-            <wp:docPr id="59" name="Picture 59"/>
+          <wp:inline distT="0" distB="0" distL="0" distR="0" wp14:anchorId="724BAE1B" wp14:editId="69E04140">
+            <wp:extent cx="3048000" cy="542290"/>
+            <wp:effectExtent l="0" t="0" r="0" b="0"/>
+            <wp:docPr id="47" name="Picture 47"/>
             <wp:cNvGraphicFramePr>
               <a:graphicFrameLocks xmlns:a="http://schemas.openxmlformats.org/drawingml/2006/main" noChangeAspect="1"/>
             </wp:cNvGraphicFramePr>
@@ -5142,7 +4618,7 @@
                   <pic:spPr>
                     <a:xfrm>
                       <a:off x="0" y="0"/>
-                      <a:ext cx="2144148" cy="1854688"/>
+                      <a:ext cx="3048000" cy="542290"/>
                     </a:xfrm>
                     <a:prstGeom prst="rect">
                       <a:avLst/>
@@ -5157,8 +4633,72 @@
     </w:p>
     <w:p>
       <w:pPr>
+        <w:pStyle w:val="KeyWords"/>
+        <w:rPr>
+          <w:lang w:eastAsia="it-IT"/>
+          <w14:ligatures w14:val="standard"/>
+        </w:rPr>
+      </w:pPr>
+    </w:p>
+    <w:p>
+      <w:pPr>
+        <w:pStyle w:val="Head2"/>
+      </w:pPr>
+      <w:r>
+        <w:t>3.5.6 Example Prediction</w:t>
+      </w:r>
+    </w:p>
+    <w:p>
+      <w:pPr>
+        <w:pStyle w:val="KeyWords"/>
+        <w:keepNext/>
+        <w:jc w:val="center"/>
+      </w:pPr>
+      <w:r>
+        <w:rPr>
+          <w:lang w:eastAsia="it-IT"/>
+          <w14:ligatures w14:val="standard"/>
+        </w:rPr>
+        <w:drawing>
+          <wp:inline distT="0" distB="0" distL="0" distR="0" wp14:anchorId="148ECD76" wp14:editId="4717C946">
+            <wp:extent cx="1555667" cy="1345651"/>
+            <wp:effectExtent l="0" t="0" r="6985" b="6985"/>
+            <wp:docPr id="59" name="Picture 59"/>
+            <wp:cNvGraphicFramePr>
+              <a:graphicFrameLocks xmlns:a="http://schemas.openxmlformats.org/drawingml/2006/main" noChangeAspect="1"/>
+            </wp:cNvGraphicFramePr>
+            <a:graphic xmlns:a="http://schemas.openxmlformats.org/drawingml/2006/main">
+              <a:graphicData uri="http://schemas.openxmlformats.org/drawingml/2006/picture">
+                <pic:pic xmlns:pic="http://schemas.openxmlformats.org/drawingml/2006/picture">
+                  <pic:nvPicPr>
+                    <pic:cNvPr id="1" name=""/>
+                    <pic:cNvPicPr/>
+                  </pic:nvPicPr>
+                  <pic:blipFill>
+                    <a:blip r:embed="rId55"/>
+                    <a:stretch>
+                      <a:fillRect/>
+                    </a:stretch>
+                  </pic:blipFill>
+                  <pic:spPr>
+                    <a:xfrm>
+                      <a:off x="0" y="0"/>
+                      <a:ext cx="1678386" cy="1451802"/>
+                    </a:xfrm>
+                    <a:prstGeom prst="rect">
+                      <a:avLst/>
+                    </a:prstGeom>
+                  </pic:spPr>
+                </pic:pic>
+              </a:graphicData>
+            </a:graphic>
+          </wp:inline>
+        </w:drawing>
+      </w:r>
+    </w:p>
+    <w:p>
+      <w:pPr>
         <w:pStyle w:val="Caption"/>
-        <w:jc w:val="center"/>
         <w:rPr>
           <w:lang w:eastAsia="it-IT"/>
           <w14:ligatures w14:val="standard"/>
@@ -5167,24 +4707,14 @@
       <w:r>
         <w:t xml:space="preserve">Figure </w:t>
       </w:r>
-      <w:r>
-        <w:fldChar w:fldCharType="begin"/>
-      </w:r>
-      <w:r>
-        <w:instrText xml:space="preserve"> SEQ Figure \* ARABIC </w:instrText>
-      </w:r>
-      <w:r>
-        <w:fldChar w:fldCharType="separate"/>
-      </w:r>
-      <w:r>
-        <w:rPr>
-          <w:noProof/>
-        </w:rPr>
-        <w:t>26</w:t>
-      </w:r>
-      <w:r>
-        <w:fldChar w:fldCharType="end"/>
-      </w:r>
+      <w:fldSimple w:instr=" SEQ Figure \* ARABIC ">
+        <w:r>
+          <w:rPr>
+            <w:noProof/>
+          </w:rPr>
+          <w:t>27</w:t>
+        </w:r>
+      </w:fldSimple>
       <w:r>
         <w:t>: Example Class Prediction Using Model C</w:t>
       </w:r>
@@ -5193,27 +4723,26 @@
       <w:pPr>
         <w:pStyle w:val="KeyWordHead"/>
         <w:rPr>
-          <w:lang w:eastAsia="it-IT"/>
-          <w14:ligatures w14:val="standard"/>
-        </w:rPr>
-      </w:pPr>
-      <w:r>
-        <w:rPr>
           <w:rStyle w:val="Label"/>
           <w14:ligatures w14:val="standard"/>
         </w:rPr>
+      </w:pPr>
+    </w:p>
+    <w:p>
+      <w:pPr>
+        <w:pStyle w:val="KeyWordHead"/>
+      </w:pPr>
+      <w:r>
+        <w:rPr>
+          <w:rStyle w:val="Label"/>
+          <w14:ligatures w14:val="standard"/>
+        </w:rPr>
         <w:t>4</w:t>
       </w:r>
       <w:r>
-        <w:rPr>
-          <w14:ligatures w14:val="standard"/>
-        </w:rPr>
         <w:t> </w:t>
       </w:r>
       <w:r>
-        <w:rPr>
-          <w14:ligatures w14:val="standard"/>
-        </w:rPr>
         <w:t>Next Steps</w:t>
       </w:r>
     </w:p>
@@ -5297,8 +4826,16 @@
       <w:pPr>
         <w:pStyle w:val="KeyWordHead"/>
         <w:rPr>
+          <w:rStyle w:val="Label"/>
+          <w14:ligatures w14:val="standard"/>
+        </w:rPr>
+      </w:pPr>
+    </w:p>
+    <w:p>
+      <w:pPr>
+        <w:pStyle w:val="KeyWordHead"/>
+        <w:rPr>
           <w:lang w:eastAsia="it-IT"/>
-          <w14:ligatures w14:val="standard"/>
         </w:rPr>
       </w:pPr>
       <w:r>
@@ -5309,32 +4846,14 @@
         <w:t>5</w:t>
       </w:r>
       <w:r>
-        <w:rPr>
-          <w14:ligatures w14:val="standard"/>
-        </w:rPr>
         <w:t> </w:t>
       </w:r>
       <w:r>
-        <w:rPr>
-          <w14:ligatures w14:val="standard"/>
-        </w:rPr>
         <w:t>Conclusion</w:t>
       </w:r>
     </w:p>
     <w:p>
       <w:pPr>
-        <w:spacing w:line="240" w:lineRule="auto"/>
-        <w:jc w:val="left"/>
-        <w:rPr>
-          <w:rFonts w:cs="Linux Libertine"/>
-          <w:b/>
-          <w:sz w:val="16"/>
-          <w14:ligatures w14:val="standard"/>
-        </w:rPr>
-      </w:pPr>
-    </w:p>
-    <w:p>
-      <w:pPr>
         <w:pStyle w:val="Abstract"/>
       </w:pPr>
       <w:r>
@@ -5343,18 +4862,6 @@
     </w:p>
     <w:p>
       <w:pPr>
-        <w:spacing w:line="240" w:lineRule="auto"/>
-        <w:jc w:val="left"/>
-        <w:rPr>
-          <w:rFonts w:cs="Linux Libertine"/>
-          <w:b/>
-          <w:sz w:val="16"/>
-          <w14:ligatures w14:val="standard"/>
-        </w:rPr>
-      </w:pPr>
-    </w:p>
-    <w:p>
-      <w:pPr>
         <w:pStyle w:val="RefFormatHead"/>
         <w:rPr>
           <w14:ligatures w14:val="standard"/>
@@ -5378,16 +4885,8 @@
         <w:rPr>
           <w14:ligatures w14:val="standard"/>
         </w:rPr>
-        <w:t xml:space="preserve">Jerry </w:t>
-      </w:r>
-      <w:proofErr w:type="spellStart"/>
-      <w:r>
-        <w:rPr>
-          <w14:ligatures w14:val="standard"/>
-        </w:rPr>
-        <w:t>Khidaroo</w:t>
-      </w:r>
-      <w:proofErr w:type="spellEnd"/>
+        <w:t>Jerry Khidaroo</w:t>
+      </w:r>
       <w:r>
         <w:rPr>
           <w14:ligatures w14:val="standard"/>
@@ -5581,45 +5080,31 @@
         <w:rPr>
           <w:lang w:eastAsia="it-IT"/>
         </w:rPr>
-        <w:t xml:space="preserve">Karthik </w:t>
-      </w:r>
-      <w:proofErr w:type="spellStart"/>
+        <w:t>Karthik Kuber, PhD, MS</w:t>
+      </w:r>
       <w:r>
         <w:rPr>
           <w:lang w:eastAsia="it-IT"/>
         </w:rPr>
-        <w:t>Kuber</w:t>
-      </w:r>
-      <w:proofErr w:type="spellEnd"/>
+        <w:t xml:space="preserve"> </w:t>
+      </w:r>
       <w:r>
         <w:rPr>
           <w:lang w:eastAsia="it-IT"/>
         </w:rPr>
-        <w:t>, PhD, MS</w:t>
+        <w:t xml:space="preserve">for his constructive suggestions during </w:t>
       </w:r>
       <w:r>
         <w:rPr>
           <w:lang w:eastAsia="it-IT"/>
         </w:rPr>
-        <w:t xml:space="preserve"> </w:t>
+        <w:t>the</w:t>
       </w:r>
       <w:r>
         <w:rPr>
           <w:lang w:eastAsia="it-IT"/>
         </w:rPr>
-        <w:t>for his constructive suggestions during th</w:t>
-      </w:r>
-      <w:r>
-        <w:rPr>
-          <w:lang w:eastAsia="it-IT"/>
-        </w:rPr>
-        <w:t xml:space="preserve">is course </w:t>
-      </w:r>
-      <w:r>
-        <w:rPr>
-          <w:lang w:eastAsia="it-IT"/>
-        </w:rPr>
-        <w:t>and development of this research work.</w:t>
+        <w:t xml:space="preserve"> development of this research work.</w:t>
       </w:r>
     </w:p>
     <w:p>
@@ -5652,77 +5137,52 @@
         </w:rPr>
         <w:tab/>
       </w:r>
-      <w:proofErr w:type="spellStart"/>
       <w:r>
         <w:rPr>
           <w:rFonts w:eastAsia="Times New Roman"/>
           <w:szCs w:val="14"/>
         </w:rPr>
-        <w:t>Wiwid</w:t>
-      </w:r>
-      <w:proofErr w:type="spellEnd"/>
+        <w:t>Wiwid Setiawan</w:t>
+      </w:r>
       <w:r>
         <w:rPr>
           <w:rFonts w:eastAsia="Times New Roman"/>
           <w:szCs w:val="14"/>
         </w:rPr>
-        <w:t xml:space="preserve"> Setiawan</w:t>
+        <w:t>, 20</w:t>
       </w:r>
       <w:r>
         <w:rPr>
           <w:rFonts w:eastAsia="Times New Roman"/>
           <w:szCs w:val="14"/>
         </w:rPr>
-        <w:t>, 20</w:t>
+        <w:t>20</w:t>
       </w:r>
       <w:r>
         <w:rPr>
           <w:rFonts w:eastAsia="Times New Roman"/>
           <w:szCs w:val="14"/>
         </w:rPr>
-        <w:t>20</w:t>
+        <w:t>. T</w:t>
+      </w:r>
+      <w:r>
+        <w:t xml:space="preserve"> </w:t>
       </w:r>
       <w:r>
         <w:rPr>
           <w:rFonts w:eastAsia="Times New Roman"/>
           <w:szCs w:val="14"/>
         </w:rPr>
-        <w:t>. T</w:t>
-      </w:r>
-      <w:r>
-        <w:t xml:space="preserve"> </w:t>
+        <w:t>Plant Desease Classifictaion-VGG16</w:t>
       </w:r>
       <w:r>
         <w:rPr>
           <w:rFonts w:eastAsia="Times New Roman"/>
           <w:szCs w:val="14"/>
         </w:rPr>
-        <w:t xml:space="preserve">Plant </w:t>
-      </w:r>
-      <w:proofErr w:type="spellStart"/>
-      <w:r>
-        <w:rPr>
-          <w:rFonts w:eastAsia="Times New Roman"/>
-          <w:szCs w:val="14"/>
-        </w:rPr>
-        <w:t>Desease</w:t>
-      </w:r>
-      <w:proofErr w:type="spellEnd"/>
-      <w:r>
-        <w:rPr>
-          <w:rFonts w:eastAsia="Times New Roman"/>
-          <w:szCs w:val="14"/>
-        </w:rPr>
-        <w:t xml:space="preserve"> Classifictaion-VGG16</w:t>
-      </w:r>
-      <w:r>
-        <w:rPr>
-          <w:rFonts w:eastAsia="Times New Roman"/>
-          <w:szCs w:val="14"/>
-        </w:rPr>
         <w:t> </w:t>
       </w:r>
-      <w:hyperlink r:id="rId55" w:history="1">
+      <w:hyperlink r:id="rId56" w:history="1">
         <w:r>
           <w:rPr>
             <w:rStyle w:val="Hyperlink"/>
@@ -5766,13 +5226,8 @@
         <w:tab/>
       </w:r>
       <w:r>
-        <w:t xml:space="preserve">Vimal </w:t>
-      </w:r>
-      <w:proofErr w:type="spellStart"/>
-      <w:r>
-        <w:t>Adit</w:t>
-      </w:r>
-      <w:proofErr w:type="spellEnd"/>
+        <w:t>Vimal Adit</w:t>
+      </w:r>
       <w:r>
         <w:t>. 20</w:t>
       </w:r>
@@ -5785,7 +5240,7 @@
       <w:r>
         <w:t xml:space="preserve">Fork of Plant Diseases Classification Using incep3 </w:t>
       </w:r>
-      <w:hyperlink r:id="rId56" w:history="1">
+      <w:hyperlink r:id="rId57" w:history="1">
         <w:r>
           <w:rPr>
             <w:rStyle w:val="Hyperlink"/>
@@ -5835,23 +5290,15 @@
         <w:rPr>
           <w14:ligatures w14:val="standard"/>
         </w:rPr>
-        <w:t xml:space="preserve">Introduction to Python Deep Learning with </w:t>
-      </w:r>
-      <w:proofErr w:type="spellStart"/>
-      <w:r>
-        <w:rPr>
-          <w14:ligatures w14:val="standard"/>
-        </w:rPr>
-        <w:t>Keras</w:t>
-      </w:r>
-      <w:proofErr w:type="spellEnd"/>
+        <w:t>Introduction to Python Deep Learning with Keras</w:t>
+      </w:r>
       <w:r>
         <w:rPr>
           <w14:ligatures w14:val="standard"/>
         </w:rPr>
         <w:t xml:space="preserve"> </w:t>
       </w:r>
-      <w:hyperlink r:id="rId57" w:history="1">
+      <w:hyperlink r:id="rId58" w:history="1">
         <w:r>
           <w:rPr>
             <w:rStyle w:val="Hyperlink"/>
@@ -5888,19 +5335,11 @@
         </w:rPr>
         <w:tab/>
       </w:r>
-      <w:proofErr w:type="spellStart"/>
-      <w:r>
-        <w:rPr>
-          <w14:ligatures w14:val="standard"/>
-        </w:rPr>
-        <w:t>Antrixsh</w:t>
-      </w:r>
-      <w:proofErr w:type="spellEnd"/>
-      <w:r>
-        <w:rPr>
-          <w14:ligatures w14:val="standard"/>
-        </w:rPr>
-        <w:t xml:space="preserve"> Gupta</w:t>
+      <w:r>
+        <w:rPr>
+          <w14:ligatures w14:val="standard"/>
+        </w:rPr>
+        <w:t>Antrixsh Gupta</w:t>
       </w:r>
       <w:r>
         <w:rPr>
@@ -5920,7 +5359,7 @@
         </w:rPr>
         <w:t xml:space="preserve"> </w:t>
       </w:r>
-      <w:hyperlink r:id="rId58" w:history="1">
+      <w:hyperlink r:id="rId59" w:history="1">
         <w:r>
           <w:rPr>
             <w:rStyle w:val="Hyperlink"/>
@@ -5957,35 +5396,13 @@
         </w:rPr>
         <w:tab/>
       </w:r>
-      <w:proofErr w:type="spellStart"/>
-      <w:r>
-        <w:rPr>
-          <w14:ligatures w14:val="standard"/>
-        </w:rPr>
-        <w:t>Keras</w:t>
-      </w:r>
-      <w:proofErr w:type="spellEnd"/>
-      <w:r>
-        <w:rPr>
-          <w14:ligatures w14:val="standard"/>
-        </w:rPr>
-        <w:t xml:space="preserve"> Documentation, </w:t>
-      </w:r>
-      <w:proofErr w:type="spellStart"/>
-      <w:r>
-        <w:rPr>
-          <w14:ligatures w14:val="standard"/>
-        </w:rPr>
-        <w:t>Keras</w:t>
-      </w:r>
-      <w:proofErr w:type="spellEnd"/>
-      <w:r>
-        <w:rPr>
-          <w14:ligatures w14:val="standard"/>
-        </w:rPr>
-        <w:t xml:space="preserve"> Applications </w:t>
-      </w:r>
-      <w:hyperlink r:id="rId59" w:history="1">
+      <w:r>
+        <w:rPr>
+          <w14:ligatures w14:val="standard"/>
+        </w:rPr>
+        <w:t xml:space="preserve">Keras Documentation, Keras Applications </w:t>
+      </w:r>
+      <w:hyperlink r:id="rId60" w:history="1">
         <w:r>
           <w:rPr>
             <w:rStyle w:val="Hyperlink"/>
@@ -6044,23 +5461,15 @@
         <w:rPr>
           <w14:ligatures w14:val="standard"/>
         </w:rPr>
-        <w:t xml:space="preserve">How to Configure Image Data Augmentation in </w:t>
-      </w:r>
-      <w:proofErr w:type="spellStart"/>
-      <w:r>
-        <w:rPr>
-          <w14:ligatures w14:val="standard"/>
-        </w:rPr>
-        <w:t>Keras</w:t>
-      </w:r>
-      <w:proofErr w:type="spellEnd"/>
+        <w:t>How to Configure Image Data Augmentation in Keras</w:t>
+      </w:r>
       <w:r>
         <w:rPr>
           <w14:ligatures w14:val="standard"/>
         </w:rPr>
         <w:t xml:space="preserve"> </w:t>
       </w:r>
-      <w:hyperlink r:id="rId60" w:history="1">
+      <w:hyperlink r:id="rId61" w:history="1">
         <w:r>
           <w:rPr>
             <w:rStyle w:val="Hyperlink"/>
@@ -6094,7 +5503,7 @@
         </w:rPr>
         <w:t xml:space="preserve">ACM Website, ACM Master Article Template </w:t>
       </w:r>
-      <w:hyperlink r:id="rId61" w:history="1">
+      <w:hyperlink r:id="rId62" w:history="1">
         <w:r>
           <w:rPr>
             <w:rStyle w:val="Hyperlink"/>
@@ -6146,7 +5555,7 @@
         </w:rPr>
         <w:t xml:space="preserve"> </w:t>
       </w:r>
-      <w:hyperlink r:id="rId62" w:history="1">
+      <w:hyperlink r:id="rId63" w:history="1">
         <w:r>
           <w:rPr>
             <w:rStyle w:val="Hyperlink"/>
@@ -6196,16 +5605,8 @@
         <w:rPr>
           <w14:ligatures w14:val="standard"/>
         </w:rPr>
-        <w:t xml:space="preserve">2016 Stanford Vision Lab, </w:t>
-      </w:r>
-      <w:proofErr w:type="spellStart"/>
-      <w:r>
-        <w:rPr>
-          <w14:ligatures w14:val="standard"/>
-        </w:rPr>
-        <w:t>Imagenet</w:t>
-      </w:r>
-      <w:proofErr w:type="spellEnd"/>
+        <w:t>2016 Stanford Vision Lab, Imagenet</w:t>
+      </w:r>
     </w:p>
     <w:p>
       <w:pPr>
@@ -6220,7 +5621,7 @@
         </w:rPr>
         <w:t xml:space="preserve">         </w:t>
       </w:r>
-      <w:hyperlink r:id="rId63" w:history="1">
+      <w:hyperlink r:id="rId64" w:history="1">
         <w:r>
           <w:rPr>
             <w:rStyle w:val="Hyperlink"/>
@@ -6276,7 +5677,7 @@
         </w:rPr>
         <w:t xml:space="preserve">Hyperparameters in Deep Learning, </w:t>
       </w:r>
-      <w:hyperlink r:id="rId64" w:history="1">
+      <w:hyperlink r:id="rId65" w:history="1">
         <w:r>
           <w:rPr>
             <w:rStyle w:val="Hyperlink"/>
@@ -6317,21 +5718,7 @@
         <w:rPr>
           <w14:ligatures w14:val="standard"/>
         </w:rPr>
-        <w:t xml:space="preserve">N. Silberman and S. </w:t>
-      </w:r>
-      <w:proofErr w:type="spellStart"/>
-      <w:r>
-        <w:rPr>
-          <w14:ligatures w14:val="standard"/>
-        </w:rPr>
-        <w:t>Guadarrama</w:t>
-      </w:r>
-      <w:proofErr w:type="spellEnd"/>
-      <w:r>
-        <w:rPr>
-          <w14:ligatures w14:val="standard"/>
-        </w:rPr>
-        <w:t>, 2016.</w:t>
+        <w:t>N. Silberman and S. Guadarrama, 2016.</w:t>
       </w:r>
       <w:r>
         <w:rPr>
@@ -6345,7 +5732,7 @@
         </w:rPr>
         <w:t xml:space="preserve">TensorFlow-Slim image classification model library, </w:t>
       </w:r>
-      <w:hyperlink r:id="rId65" w:history="1">
+      <w:hyperlink r:id="rId66" w:history="1">
         <w:r>
           <w:rPr>
             <w:rStyle w:val="Hyperlink"/>
@@ -6359,31 +5746,7 @@
         <w:pStyle w:val="Bibentry"/>
       </w:pPr>
       <w:r>
-        <w:t xml:space="preserve">[12] </w:t>
-      </w:r>
-      <w:proofErr w:type="spellStart"/>
-      <w:r>
-        <w:t>Kaiming</w:t>
-      </w:r>
-      <w:proofErr w:type="spellEnd"/>
-      <w:r>
-        <w:t xml:space="preserve"> He and </w:t>
-      </w:r>
-      <w:proofErr w:type="spellStart"/>
-      <w:r>
-        <w:t>Xiangyu</w:t>
-      </w:r>
-      <w:proofErr w:type="spellEnd"/>
-      <w:r>
-        <w:t xml:space="preserve"> Zhang and </w:t>
-      </w:r>
-      <w:proofErr w:type="spellStart"/>
-      <w:r>
-        <w:t>Shaoqing</w:t>
-      </w:r>
-      <w:proofErr w:type="spellEnd"/>
-      <w:r>
-        <w:t xml:space="preserve"> Ren and Jian Sun, 2015,</w:t>
+        <w:t>[12] Kaiming He and Xiangyu Zhang and Shaoqing Ren and Jian Sun, 2015,</w:t>
       </w:r>
     </w:p>
     <w:p>
@@ -6392,20 +5755,12 @@
         <w:ind w:firstLine="0"/>
       </w:pPr>
       <w:r>
-        <w:t xml:space="preserve">Deep Residual Learning for Image </w:t>
-      </w:r>
-      <w:proofErr w:type="spellStart"/>
-      <w:r>
-        <w:t>Recognition,arXiv</w:t>
-      </w:r>
-      <w:proofErr w:type="spellEnd"/>
-      <w:r>
-        <w:t xml:space="preserve"> preprint arXiv:1512.03385,</w:t>
+        <w:t>Deep Residual Learning for Image Recognition,arXiv preprint arXiv:1512.03385,</w:t>
       </w:r>
       <w:r>
         <w:t xml:space="preserve"> </w:t>
       </w:r>
-      <w:hyperlink r:id="rId66" w:history="1">
+      <w:hyperlink r:id="rId67" w:history="1">
         <w:r>
           <w:rPr>
             <w:rStyle w:val="Hyperlink"/>
@@ -6421,29 +5776,19 @@
       <w:r>
         <w:t xml:space="preserve">[13] </w:t>
       </w:r>
-      <w:proofErr w:type="spellStart"/>
-      <w:r>
-        <w:t>Muneeb</w:t>
-      </w:r>
-      <w:proofErr w:type="spellEnd"/>
-      <w:r>
-        <w:t xml:space="preserve"> ul Hassan</w:t>
+      <w:r>
+        <w:t>Muneeb ul Hassan</w:t>
       </w:r>
       <w:r>
         <w:t xml:space="preserve"> 2018, </w:t>
       </w:r>
-      <w:proofErr w:type="spellStart"/>
-      <w:r>
-        <w:t>AlexNet</w:t>
-      </w:r>
-      <w:proofErr w:type="spellEnd"/>
-      <w:r>
-        <w:t xml:space="preserve"> – ImageNet Classification with Deep Convolutional Neural Networks</w:t>
+      <w:r>
+        <w:t>AlexNet – ImageNet Classification with Deep Convolutional Neural Networks</w:t>
       </w:r>
       <w:r>
         <w:t xml:space="preserve">, </w:t>
       </w:r>
-      <w:hyperlink r:id="rId67" w:history="1">
+      <w:hyperlink r:id="rId68" w:history="1">
         <w:r>
           <w:rPr>
             <w:rStyle w:val="Hyperlink"/>
@@ -6459,13 +5804,8 @@
       <w:r>
         <w:t xml:space="preserve">[14] </w:t>
       </w:r>
-      <w:proofErr w:type="spellStart"/>
-      <w:r>
-        <w:t>Muneeb</w:t>
-      </w:r>
-      <w:proofErr w:type="spellEnd"/>
-      <w:r>
-        <w:t xml:space="preserve"> ul Hassan</w:t>
+      <w:r>
+        <w:t>Muneeb ul Hassan</w:t>
       </w:r>
       <w:r>
         <w:t xml:space="preserve"> 2018, </w:t>
@@ -6476,7 +5816,7 @@
       <w:r>
         <w:t xml:space="preserve"> -  </w:t>
       </w:r>
-      <w:hyperlink r:id="rId68" w:history="1">
+      <w:hyperlink r:id="rId69" w:history="1">
         <w:r>
           <w:rPr>
             <w:rStyle w:val="Hyperlink"/>
@@ -6493,15 +5833,7 @@
         <w:t xml:space="preserve">[15] </w:t>
       </w:r>
       <w:r>
-        <w:t xml:space="preserve">Julio Borges, 2019, </w:t>
-      </w:r>
-      <w:proofErr w:type="spellStart"/>
-      <w:r>
-        <w:t>DeepStack</w:t>
-      </w:r>
-      <w:proofErr w:type="spellEnd"/>
-      <w:r>
-        <w:t>: Ensembles for Deep Learning</w:t>
+        <w:t>Julio Borges, 2019, DeepStack: Ensembles for Deep Learning</w:t>
       </w:r>
     </w:p>
     <w:p>
@@ -6511,7 +5843,7 @@
           <w14:ligatures w14:val="standard"/>
         </w:rPr>
       </w:pPr>
-      <w:hyperlink r:id="rId69" w:history="1">
+      <w:hyperlink r:id="rId70" w:history="1">
         <w:r>
           <w:rPr>
             <w:rStyle w:val="Hyperlink"/>
@@ -6677,14 +6009,7 @@
             <w:rPr>
               <w:rFonts w:ascii="Linux Biolinum" w:hAnsi="Linux Biolinum" w:cs="Linux Biolinum"/>
             </w:rPr>
-            <w:t xml:space="preserve">, </w:t>
-          </w:r>
-          <w:proofErr w:type="gramStart"/>
-          <w:r>
-            <w:rPr>
-              <w:rFonts w:ascii="Linux Biolinum" w:hAnsi="Linux Biolinum" w:cs="Linux Biolinum"/>
-            </w:rPr>
-            <w:t>Ju</w:t>
+            <w:t>, Ju</w:t>
           </w:r>
           <w:r>
             <w:rPr>
@@ -6696,14 +6021,7 @@
             <w:rPr>
               <w:rFonts w:ascii="Linux Biolinum" w:hAnsi="Linux Biolinum" w:cs="Linux Biolinum"/>
             </w:rPr>
-            <w:t>,</w:t>
-          </w:r>
-          <w:proofErr w:type="gramEnd"/>
-          <w:r>
-            <w:rPr>
-              <w:rFonts w:ascii="Linux Biolinum" w:hAnsi="Linux Biolinum" w:cs="Linux Biolinum"/>
-            </w:rPr>
-            <w:t xml:space="preserve"> 20</w:t>
+            <w:t>, 20</w:t>
           </w:r>
           <w:r>
             <w:rPr>
@@ -6754,19 +6072,11 @@
             </w:rPr>
             <w:t xml:space="preserve">. </w:t>
           </w:r>
-          <w:proofErr w:type="spellStart"/>
           <w:r>
             <w:rPr>
               <w:rFonts w:ascii="Linux Biolinum" w:hAnsi="Linux Biolinum" w:cs="Linux Biolinum"/>
             </w:rPr>
-            <w:t>Khidaroo</w:t>
-          </w:r>
-          <w:proofErr w:type="spellEnd"/>
-          <w:r>
-            <w:rPr>
-              <w:rFonts w:ascii="Linux Biolinum" w:hAnsi="Linux Biolinum" w:cs="Linux Biolinum"/>
-            </w:rPr>
-            <w:t>, P. Doucet</w:t>
+            <w:t>Khidaroo, P. Doucet</w:t>
           </w:r>
         </w:p>
       </w:tc>
@@ -6819,14 +6129,7 @@
             <w:rPr>
               <w:rFonts w:ascii="Linux Biolinum" w:hAnsi="Linux Biolinum" w:cs="Linux Biolinum"/>
             </w:rPr>
-            <w:t xml:space="preserve">, </w:t>
-          </w:r>
-          <w:proofErr w:type="gramStart"/>
-          <w:r>
-            <w:rPr>
-              <w:rFonts w:ascii="Linux Biolinum" w:hAnsi="Linux Biolinum" w:cs="Linux Biolinum"/>
-            </w:rPr>
-            <w:t>Ju</w:t>
+            <w:t>, Ju</w:t>
           </w:r>
           <w:r>
             <w:rPr>
@@ -6838,14 +6141,7 @@
             <w:rPr>
               <w:rFonts w:ascii="Linux Biolinum" w:hAnsi="Linux Biolinum" w:cs="Linux Biolinum"/>
             </w:rPr>
-            <w:t>,</w:t>
-          </w:r>
-          <w:proofErr w:type="gramEnd"/>
-          <w:r>
-            <w:rPr>
-              <w:rFonts w:ascii="Linux Biolinum" w:hAnsi="Linux Biolinum" w:cs="Linux Biolinum"/>
-            </w:rPr>
-            <w:t xml:space="preserve"> 20</w:t>
+            <w:t>, 20</w:t>
           </w:r>
           <w:r>
             <w:rPr>
@@ -6896,19 +6192,11 @@
             </w:rPr>
             <w:t xml:space="preserve">. </w:t>
           </w:r>
-          <w:proofErr w:type="spellStart"/>
           <w:r>
             <w:rPr>
               <w:rFonts w:ascii="Linux Biolinum" w:hAnsi="Linux Biolinum" w:cs="Linux Biolinum"/>
             </w:rPr>
-            <w:t>Khidaroo</w:t>
-          </w:r>
-          <w:proofErr w:type="spellEnd"/>
-          <w:r>
-            <w:rPr>
-              <w:rFonts w:ascii="Linux Biolinum" w:hAnsi="Linux Biolinum" w:cs="Linux Biolinum"/>
-            </w:rPr>
-            <w:t>, P. Doucet</w:t>
+            <w:t>Khidaroo, P. Doucet</w:t>
           </w:r>
         </w:p>
       </w:tc>
@@ -11079,15 +10367,16 @@
     <w:name w:val="Head2"/>
     <w:autoRedefine/>
     <w:qFormat/>
-    <w:rsid w:val="00BA7CC2"/>
-    <w:pPr>
+    <w:rsid w:val="00027936"/>
+    <w:pPr>
+      <w:spacing w:after="120"/>
       <w:ind w:left="403" w:hanging="403"/>
+      <w:jc w:val="both"/>
     </w:pPr>
     <w:rPr>
       <w:rFonts w:ascii="Linux Libertine" w:eastAsia="Times New Roman" w:hAnsi="Linux Libertine" w:cs="Linux Libertine"/>
       <w:b/>
-      <w:sz w:val="18"/>
-      <w:szCs w:val="16"/>
+      <w:szCs w:val="18"/>
       <w:lang w:val="en-US" w:eastAsia="en-US"/>
       <w14:ligatures w14:val="standard"/>
     </w:rPr>
@@ -11375,7 +10664,7 @@
     <w:name w:val="AckPara"/>
     <w:autoRedefine/>
     <w:qFormat/>
-    <w:rsid w:val="00BB7EC8"/>
+    <w:rsid w:val="00DF5061"/>
     <w:pPr>
       <w:spacing w:line="264" w:lineRule="auto"/>
       <w:ind w:left="360" w:hanging="360"/>
@@ -11853,9 +11142,9 @@
     <w:name w:val="KeyWordHead"/>
     <w:autoRedefine/>
     <w:qFormat/>
-    <w:rsid w:val="00586A35"/>
-    <w:pPr>
-      <w:spacing w:before="200" w:after="20"/>
+    <w:rsid w:val="00027936"/>
+    <w:pPr>
+      <w:spacing w:before="200" w:after="120"/>
     </w:pPr>
     <w:rPr>
       <w:rFonts w:ascii="Linux Libertine" w:eastAsiaTheme="minorHAnsi" w:hAnsi="Linux Libertine" w:cs="Linux Libertine"/>
@@ -12628,14 +11917,15 @@
     <w:unhideWhenUsed/>
     <w:qFormat/>
     <w:locked/>
-    <w:rsid w:val="00977968"/>
+    <w:rsid w:val="00AF3DE0"/>
     <w:pPr>
       <w:jc w:val="left"/>
     </w:pPr>
     <w:rPr>
       <w:b/>
       <w:bCs/>
-      <w:szCs w:val="18"/>
+      <w:sz w:val="16"/>
+      <w:szCs w:val="16"/>
     </w:rPr>
   </w:style>
   <w:style w:type="paragraph" w:customStyle="1" w:styleId="Epigraph">
@@ -14768,6 +14058,9 @@
     <w:basedOn w:val="KeyWordHead"/>
     <w:qFormat/>
     <w:rsid w:val="00586A35"/>
+    <w:pPr>
+      <w:spacing w:after="20"/>
+    </w:pPr>
   </w:style>
   <w:style w:type="paragraph" w:customStyle="1" w:styleId="CCSDescription">
     <w:name w:val="CCSDescription"/>
